--- a/doc/詞/宋朝/辛棄疾/辛棄疾-青玉案·元夕.docx
+++ b/doc/詞/宋朝/辛棄疾/辛棄疾-青玉案·元夕.docx
@@ -17,13 +17,6 @@
           <w:sz w:val="52"/>
         </w:rPr>
         <w:t>辛棄疾</w:t>
-      </w:r>
-      <w:r>
-        <w:rPr>
-          <w:kern w:val="0"/>
-          <w:sz w:val="52"/>
-        </w:rPr>
-        <w:t>-</w:t>
       </w:r>
       <w:r>
         <w:rPr>
@@ -301,39 +294,7 @@
             <w:sz w:val="24"/>
             <w:szCs w:val="24"/>
           </w:rPr>
-          <w:t>shorturl.at/</w:t>
-        </w:r>
-        <w:r>
-          <w:rPr>
-            <w:rStyle w:val="a8"/>
-            <w:sz w:val="24"/>
-            <w:szCs w:val="24"/>
-          </w:rPr>
-          <w:t>d</w:t>
-        </w:r>
-        <w:r>
-          <w:rPr>
-            <w:rStyle w:val="a8"/>
-            <w:sz w:val="24"/>
-            <w:szCs w:val="24"/>
-          </w:rPr>
-          <w:t>M</w:t>
-        </w:r>
-        <w:r>
-          <w:rPr>
-            <w:rStyle w:val="a8"/>
-            <w:sz w:val="24"/>
-            <w:szCs w:val="24"/>
-          </w:rPr>
-          <w:t>Q</w:t>
-        </w:r>
-        <w:r>
-          <w:rPr>
-            <w:rStyle w:val="a8"/>
-            <w:sz w:val="24"/>
-            <w:szCs w:val="24"/>
-          </w:rPr>
-          <w:t>U1</w:t>
+          <w:t>shorturl.at/dMQU1</w:t>
         </w:r>
       </w:hyperlink>
       <w:r>
@@ -1066,7 +1027,6 @@
         <w:spacing w:after="0" w:line="420" w:lineRule="exact"/>
         <w:ind w:leftChars="0" w:left="465" w:right="0" w:firstLine="0"/>
         <w:rPr>
-          <w:rFonts w:hint="eastAsia"/>
           <w:color w:val="0F0F0F"/>
           <w:sz w:val="30"/>
           <w:szCs w:val="30"/>
@@ -1441,16 +1401,7 @@
           <w:sz w:val="16"/>
           <w:szCs w:val="16"/>
         </w:rPr>
-        <w:t>ㄇㄛ</w:t>
-      </w:r>
-      <w:r>
-        <w:rPr>
-          <w:rFonts w:hint="eastAsia"/>
-          <w:color w:val="FF0000"/>
-          <w:sz w:val="16"/>
-          <w:szCs w:val="16"/>
-        </w:rPr>
-        <w:t>ˋ</w:t>
+        <w:t>ㄇㄛˋ</w:t>
       </w:r>
       <w:proofErr w:type="gramEnd"/>
       <w:r>
@@ -1523,16 +1474,7 @@
           <w:sz w:val="16"/>
           <w:szCs w:val="16"/>
         </w:rPr>
-        <w:t>ㄌㄢ</w:t>
-      </w:r>
-      <w:r>
-        <w:rPr>
-          <w:rFonts w:hint="eastAsia"/>
-          <w:color w:val="FF0000"/>
-          <w:sz w:val="16"/>
-          <w:szCs w:val="16"/>
-        </w:rPr>
-        <w:t>ˊ</w:t>
+        <w:t>ㄌㄢˊ</w:t>
       </w:r>
       <w:proofErr w:type="gramEnd"/>
       <w:r>
@@ -1785,17 +1727,7 @@
           <w:sz w:val="16"/>
           <w:szCs w:val="16"/>
         </w:rPr>
-        <w:t>ㄏㄥ</w:t>
-      </w:r>
-      <w:r>
-        <w:rPr>
-          <w:rFonts w:hint="eastAsia"/>
-          <w:bCs/>
-          <w:color w:val="FF0000"/>
-          <w:sz w:val="16"/>
-          <w:szCs w:val="16"/>
-        </w:rPr>
-        <w:t>ˊ</w:t>
+        <w:t>ㄏㄥˊ</w:t>
       </w:r>
       <w:r>
         <w:rPr>
@@ -3162,16 +3094,7 @@
           <w:sz w:val="16"/>
           <w:szCs w:val="16"/>
         </w:rPr>
-        <w:t>ㄒㄩㄢ</w:t>
-      </w:r>
-      <w:r>
-        <w:rPr>
-          <w:rFonts w:hint="eastAsia"/>
-          <w:color w:val="FF0000"/>
-          <w:sz w:val="16"/>
-          <w:szCs w:val="16"/>
-        </w:rPr>
-        <w:t>ˋ</w:t>
+        <w:t>ㄒㄩㄢˋ</w:t>
       </w:r>
       <w:proofErr w:type="gramEnd"/>
       <w:r>
@@ -3298,7 +3221,6 @@
         <w:spacing w:line="400" w:lineRule="exact"/>
         <w:ind w:leftChars="0" w:right="0"/>
         <w:rPr>
-          <w:rFonts w:hint="eastAsia"/>
           <w:sz w:val="30"/>
           <w:szCs w:val="30"/>
         </w:rPr>
@@ -3776,7 +3698,7 @@
           <w:t>辛棄疾</w:t>
         </w:r>
         <w:r>
-          <w:t>-《青玉案·元夕》</w:t>
+          <w:t>《青玉案·元夕》</w:t>
         </w:r>
         <w:r>
           <w:fldChar w:fldCharType="begin"/>

--- a/doc/詞/宋朝/辛棄疾/辛棄疾-青玉案·元夕.docx
+++ b/doc/詞/宋朝/辛棄疾/辛棄疾-青玉案·元夕.docx
@@ -1,6 +1,6 @@
 
 <file path=word/document.xml><?xml version="1.0" encoding="utf-8"?>
-<w:document xmlns:wpc="http://schemas.microsoft.com/office/word/2010/wordprocessingCanvas" xmlns:cx="http://schemas.microsoft.com/office/drawing/2014/chartex" xmlns:cx1="http://schemas.microsoft.com/office/drawing/2015/9/8/chartex" xmlns:cx2="http://schemas.microsoft.com/office/drawing/2015/10/21/chartex" xmlns:cx3="http://schemas.microsoft.com/office/drawing/2016/5/9/chartex" xmlns:cx4="http://schemas.microsoft.com/office/drawing/2016/5/10/chartex" xmlns:cx5="http://schemas.microsoft.com/office/drawing/2016/5/11/chartex" xmlns:cx6="http://schemas.microsoft.com/office/drawing/2016/5/12/chartex" xmlns:cx7="http://schemas.microsoft.com/office/drawing/2016/5/13/chartex" xmlns:cx8="http://schemas.microsoft.com/office/drawing/2016/5/14/chartex" xmlns:mc="http://schemas.openxmlformats.org/markup-compatibility/2006" xmlns:aink="http://schemas.microsoft.com/office/drawing/2016/ink" xmlns:am3d="http://schemas.microsoft.com/office/drawing/2017/model3d" xmlns:o="urn:schemas-microsoft-com:office:office" xmlns:oel="http://schemas.microsoft.com/office/2019/extlst" xmlns:r="http://schemas.openxmlformats.org/officeDocument/2006/relationships" xmlns:m="http://schemas.openxmlformats.org/officeDocument/2006/math" xmlns:v="urn:schemas-microsoft-com:vml" xmlns:wp14="http://schemas.microsoft.com/office/word/2010/wordprocessingDrawing" xmlns:wp="http://schemas.openxmlformats.org/drawingml/2006/wordprocessingDrawing" xmlns:w10="urn:schemas-microsoft-com:office:word" xmlns:w="http://schemas.openxmlformats.org/wordprocessingml/2006/main" xmlns:w14="http://schemas.microsoft.com/office/word/2010/wordml" xmlns:w15="http://schemas.microsoft.com/office/word/2012/wordml" xmlns:w16cex="http://schemas.microsoft.com/office/word/2018/wordml/cex" xmlns:w16cid="http://schemas.microsoft.com/office/word/2016/wordml/cid" xmlns:w16="http://schemas.microsoft.com/office/word/2018/wordml" xmlns:w16sdtdh="http://schemas.microsoft.com/office/word/2020/wordml/sdtdatahash" xmlns:w16se="http://schemas.microsoft.com/office/word/2015/wordml/symex" xmlns:wpg="http://schemas.microsoft.com/office/word/2010/wordprocessingGroup" xmlns:wpi="http://schemas.microsoft.com/office/word/2010/wordprocessingInk" xmlns:wne="http://schemas.microsoft.com/office/word/2006/wordml" xmlns:wps="http://schemas.microsoft.com/office/word/2010/wordprocessingShape" mc:Ignorable="w14 w15 w16se w16cid w16 w16cex w16sdtdh wp14">
+<w:document xmlns:wpc="http://schemas.microsoft.com/office/word/2010/wordprocessingCanvas" xmlns:cx="http://schemas.microsoft.com/office/drawing/2014/chartex" xmlns:cx1="http://schemas.microsoft.com/office/drawing/2015/9/8/chartex" xmlns:cx2="http://schemas.microsoft.com/office/drawing/2015/10/21/chartex" xmlns:cx3="http://schemas.microsoft.com/office/drawing/2016/5/9/chartex" xmlns:cx4="http://schemas.microsoft.com/office/drawing/2016/5/10/chartex" xmlns:cx5="http://schemas.microsoft.com/office/drawing/2016/5/11/chartex" xmlns:cx6="http://schemas.microsoft.com/office/drawing/2016/5/12/chartex" xmlns:cx7="http://schemas.microsoft.com/office/drawing/2016/5/13/chartex" xmlns:cx8="http://schemas.microsoft.com/office/drawing/2016/5/14/chartex" xmlns:mc="http://schemas.openxmlformats.org/markup-compatibility/2006" xmlns:aink="http://schemas.microsoft.com/office/drawing/2016/ink" xmlns:am3d="http://schemas.microsoft.com/office/drawing/2017/model3d" xmlns:o="urn:schemas-microsoft-com:office:office" xmlns:oel="http://schemas.microsoft.com/office/2019/extlst" xmlns:r="http://schemas.openxmlformats.org/officeDocument/2006/relationships" xmlns:m="http://schemas.openxmlformats.org/officeDocument/2006/math" xmlns:v="urn:schemas-microsoft-com:vml" xmlns:wp14="http://schemas.microsoft.com/office/word/2010/wordprocessingDrawing" xmlns:wp="http://schemas.openxmlformats.org/drawingml/2006/wordprocessingDrawing" xmlns:w10="urn:schemas-microsoft-com:office:word" xmlns:w="http://schemas.openxmlformats.org/wordprocessingml/2006/main" xmlns:w14="http://schemas.microsoft.com/office/word/2010/wordml" xmlns:w15="http://schemas.microsoft.com/office/word/2012/wordml" xmlns:w16cex="http://schemas.microsoft.com/office/word/2018/wordml/cex" xmlns:w16cid="http://schemas.microsoft.com/office/word/2016/wordml/cid" xmlns:w16="http://schemas.microsoft.com/office/word/2018/wordml" xmlns:w16du="http://schemas.microsoft.com/office/word/2023/wordml/word16du" xmlns:w16sdtdh="http://schemas.microsoft.com/office/word/2020/wordml/sdtdatahash" xmlns:w16se="http://schemas.microsoft.com/office/word/2015/wordml/symex" xmlns:wpg="http://schemas.microsoft.com/office/word/2010/wordprocessingGroup" xmlns:wpi="http://schemas.microsoft.com/office/word/2010/wordprocessingInk" xmlns:wne="http://schemas.microsoft.com/office/word/2006/wordml" xmlns:wps="http://schemas.microsoft.com/office/word/2010/wordprocessingShape" mc:Ignorable="w14 w15 w16se w16cid w16 w16cex w16sdtdh wp14">
   <w:body>
     <w:p>
       <w:pPr>
@@ -69,7 +69,7 @@
     </w:p>
     <w:p>
       <w:pPr>
-        <w:spacing w:beforeLines="50" w:before="120" w:afterLines="50" w:after="120" w:line="400" w:lineRule="exact"/>
+        <w:spacing w:after="0" w:line="480" w:lineRule="exact"/>
         <w:ind w:left="0" w:right="0" w:firstLine="0"/>
         <w:rPr>
           <w:color w:val="0F0F0F"/>
@@ -109,7 +109,7 @@
     </w:p>
     <w:p>
       <w:pPr>
-        <w:spacing w:beforeLines="50" w:before="120" w:afterLines="50" w:after="120" w:line="400" w:lineRule="exact"/>
+        <w:spacing w:after="0" w:line="480" w:lineRule="exact"/>
         <w:ind w:left="0" w:right="0" w:firstLine="0"/>
         <w:rPr>
           <w:color w:val="0F0F0F"/>
@@ -189,7 +189,7 @@
     </w:p>
     <w:p>
       <w:pPr>
-        <w:spacing w:beforeLines="50" w:before="120" w:afterLines="50" w:after="120" w:line="400" w:lineRule="exact"/>
+        <w:spacing w:after="0" w:line="480" w:lineRule="exact"/>
         <w:ind w:left="0" w:right="0" w:firstLine="0"/>
         <w:rPr>
           <w:color w:val="0F0F0F"/>
@@ -240,7 +240,7 @@
     </w:p>
     <w:p>
       <w:pPr>
-        <w:spacing w:beforeLines="50" w:before="120" w:afterLines="50" w:after="120" w:line="400" w:lineRule="exact"/>
+        <w:spacing w:after="0" w:line="480" w:lineRule="exact"/>
         <w:ind w:left="0" w:right="0" w:firstLine="0"/>
         <w:rPr>
           <w:color w:val="0F0F0F"/>
@@ -308,7 +308,7 @@
     </w:p>
     <w:p>
       <w:pPr>
-        <w:spacing w:after="0" w:line="400" w:lineRule="exact"/>
+        <w:spacing w:after="0" w:line="420" w:lineRule="exact"/>
         <w:ind w:left="0" w:right="0" w:firstLine="0"/>
         <w:rPr>
           <w:sz w:val="30"/>
@@ -424,7 +424,7 @@
     </w:p>
     <w:p>
       <w:pPr>
-        <w:spacing w:after="0" w:line="400" w:lineRule="exact"/>
+        <w:spacing w:after="0" w:line="420" w:lineRule="exact"/>
         <w:ind w:left="0" w:right="0" w:firstLine="0"/>
         <w:rPr>
           <w:sz w:val="30"/>
@@ -486,7 +486,7 @@
     </w:p>
     <w:p>
       <w:pPr>
-        <w:spacing w:beforeLines="50" w:before="120" w:after="0" w:line="300" w:lineRule="auto"/>
+        <w:spacing w:beforeLines="50" w:before="120" w:after="0" w:line="400" w:lineRule="exact"/>
         <w:ind w:left="0" w:right="0" w:firstLine="0"/>
         <w:rPr>
           <w:sz w:val="32"/>
@@ -514,8 +514,7 @@
         <w:ind w:leftChars="0" w:left="-6" w:right="0" w:hanging="11"/>
         <w:rPr>
           <w:color w:val="0F0F0F"/>
-          <w:sz w:val="30"/>
-          <w:szCs w:val="30"/>
+          <w:szCs w:val="28"/>
         </w:rPr>
       </w:pPr>
       <w:proofErr w:type="gramStart"/>
@@ -523,8 +522,7 @@
         <w:rPr>
           <w:rFonts w:hint="eastAsia"/>
           <w:color w:val="0F0F0F"/>
-          <w:sz w:val="30"/>
-          <w:szCs w:val="30"/>
+          <w:szCs w:val="28"/>
         </w:rPr>
         <w:t>元夕</w:t>
       </w:r>
@@ -533,8 +531,7 @@
         <w:rPr>
           <w:rFonts w:hint="eastAsia"/>
           <w:color w:val="0F0F0F"/>
-          <w:sz w:val="30"/>
-          <w:szCs w:val="30"/>
+          <w:szCs w:val="28"/>
         </w:rPr>
         <w:t>：夏曆正月十五日</w:t>
       </w:r>
@@ -542,8 +539,7 @@
         <w:rPr>
           <w:rFonts w:hint="eastAsia"/>
           <w:color w:val="0F0F0F"/>
-          <w:sz w:val="30"/>
-          <w:szCs w:val="30"/>
+          <w:szCs w:val="28"/>
         </w:rPr>
         <w:t>為</w:t>
       </w:r>
@@ -551,8 +547,7 @@
         <w:rPr>
           <w:rFonts w:hint="eastAsia"/>
           <w:color w:val="0F0F0F"/>
-          <w:sz w:val="30"/>
-          <w:szCs w:val="30"/>
+          <w:szCs w:val="28"/>
         </w:rPr>
         <w:t>上元節，元宵節，</w:t>
       </w:r>
@@ -561,8 +556,7 @@
         <w:rPr>
           <w:rFonts w:hint="eastAsia"/>
           <w:color w:val="0F0F0F"/>
-          <w:sz w:val="30"/>
-          <w:szCs w:val="30"/>
+          <w:szCs w:val="28"/>
         </w:rPr>
         <w:t>此夜稱元夕或元夜</w:t>
       </w:r>
@@ -571,8 +565,7 @@
         <w:rPr>
           <w:rFonts w:hint="eastAsia"/>
           <w:color w:val="0F0F0F"/>
-          <w:sz w:val="30"/>
-          <w:szCs w:val="30"/>
+          <w:szCs w:val="28"/>
         </w:rPr>
         <w:t>。</w:t>
       </w:r>
@@ -588,8 +581,7 @@
         <w:ind w:leftChars="0" w:right="0"/>
         <w:rPr>
           <w:color w:val="0F0F0F"/>
-          <w:sz w:val="30"/>
-          <w:szCs w:val="30"/>
+          <w:szCs w:val="28"/>
         </w:rPr>
       </w:pPr>
       <w:proofErr w:type="gramStart"/>
@@ -597,8 +589,7 @@
         <w:rPr>
           <w:rFonts w:hint="eastAsia"/>
           <w:color w:val="0F0F0F"/>
-          <w:sz w:val="30"/>
-          <w:szCs w:val="30"/>
+          <w:szCs w:val="28"/>
         </w:rPr>
         <w:t>花千樹</w:t>
       </w:r>
@@ -607,8 +598,7 @@
         <w:rPr>
           <w:rFonts w:hint="eastAsia"/>
           <w:color w:val="0F0F0F"/>
-          <w:sz w:val="30"/>
-          <w:szCs w:val="30"/>
+          <w:szCs w:val="28"/>
         </w:rPr>
         <w:t>：花燈之多</w:t>
       </w:r>
@@ -617,8 +607,7 @@
         <w:rPr>
           <w:rFonts w:hint="eastAsia"/>
           <w:color w:val="0F0F0F"/>
-          <w:sz w:val="30"/>
-          <w:szCs w:val="30"/>
+          <w:szCs w:val="28"/>
         </w:rPr>
         <w:t>如千樹開花</w:t>
       </w:r>
@@ -627,8 +616,7 @@
         <w:rPr>
           <w:rFonts w:hint="eastAsia"/>
           <w:color w:val="0F0F0F"/>
-          <w:sz w:val="30"/>
-          <w:szCs w:val="30"/>
+          <w:szCs w:val="28"/>
         </w:rPr>
         <w:t>。</w:t>
       </w:r>
@@ -644,16 +632,14 @@
         <w:ind w:leftChars="0" w:left="-6" w:right="0" w:hanging="11"/>
         <w:rPr>
           <w:color w:val="0F0F0F"/>
-          <w:sz w:val="30"/>
-          <w:szCs w:val="30"/>
-        </w:rPr>
-      </w:pPr>
-      <w:r>
-        <w:rPr>
-          <w:rFonts w:hint="eastAsia"/>
-          <w:color w:val="0F0F0F"/>
-          <w:sz w:val="30"/>
-          <w:szCs w:val="30"/>
+          <w:szCs w:val="28"/>
+        </w:rPr>
+      </w:pPr>
+      <w:r>
+        <w:rPr>
+          <w:rFonts w:hint="eastAsia"/>
+          <w:color w:val="0F0F0F"/>
+          <w:szCs w:val="28"/>
         </w:rPr>
         <w:t>星如雨：指焰火紛紛，</w:t>
       </w:r>
@@ -662,8 +648,7 @@
         <w:rPr>
           <w:rFonts w:hint="eastAsia"/>
           <w:color w:val="0F0F0F"/>
-          <w:sz w:val="30"/>
-          <w:szCs w:val="30"/>
+          <w:szCs w:val="28"/>
         </w:rPr>
         <w:t>亂落如雨</w:t>
       </w:r>
@@ -672,16 +657,14 @@
         <w:rPr>
           <w:rFonts w:hint="eastAsia"/>
           <w:color w:val="0F0F0F"/>
-          <w:sz w:val="30"/>
-          <w:szCs w:val="30"/>
+          <w:szCs w:val="28"/>
         </w:rPr>
         <w:t>。</w:t>
       </w:r>
       <w:r>
         <w:rPr>
           <w:color w:val="0F0F0F"/>
-          <w:sz w:val="30"/>
-          <w:szCs w:val="30"/>
+          <w:szCs w:val="28"/>
         </w:rPr>
         <w:t xml:space="preserve"> 星，指焰火。形容滿天的煙花。</w:t>
       </w:r>
@@ -697,8 +680,7 @@
         <w:ind w:leftChars="0" w:left="-6" w:right="0" w:hanging="11"/>
         <w:rPr>
           <w:color w:val="0F0F0F"/>
-          <w:sz w:val="30"/>
-          <w:szCs w:val="30"/>
+          <w:szCs w:val="28"/>
         </w:rPr>
       </w:pPr>
       <w:proofErr w:type="gramStart"/>
@@ -706,8 +688,7 @@
         <w:rPr>
           <w:rFonts w:hint="eastAsia"/>
           <w:color w:val="0F0F0F"/>
-          <w:sz w:val="30"/>
-          <w:szCs w:val="30"/>
+          <w:szCs w:val="28"/>
         </w:rPr>
         <w:t>寶馬雕車</w:t>
       </w:r>
@@ -716,8 +697,7 @@
         <w:rPr>
           <w:rFonts w:hint="eastAsia"/>
           <w:color w:val="0F0F0F"/>
-          <w:sz w:val="30"/>
-          <w:szCs w:val="30"/>
+          <w:szCs w:val="28"/>
         </w:rPr>
         <w:t>：豪華的馬車。</w:t>
       </w:r>
@@ -733,16 +713,14 @@
         <w:ind w:leftChars="0" w:left="-6" w:right="0" w:hanging="11"/>
         <w:rPr>
           <w:color w:val="0F0F0F"/>
-          <w:sz w:val="30"/>
-          <w:szCs w:val="30"/>
-        </w:rPr>
-      </w:pPr>
-      <w:r>
-        <w:rPr>
-          <w:rFonts w:hint="eastAsia"/>
-          <w:color w:val="0F0F0F"/>
-          <w:sz w:val="30"/>
-          <w:szCs w:val="30"/>
+          <w:szCs w:val="28"/>
+        </w:rPr>
+      </w:pPr>
+      <w:r>
+        <w:rPr>
+          <w:rFonts w:hint="eastAsia"/>
+          <w:color w:val="0F0F0F"/>
+          <w:szCs w:val="28"/>
         </w:rPr>
         <w:t>鳳簫：簫的名稱。</w:t>
       </w:r>
@@ -751,8 +729,7 @@
         <w:rPr>
           <w:rFonts w:hint="eastAsia"/>
           <w:color w:val="0F0F0F"/>
-          <w:sz w:val="30"/>
-          <w:szCs w:val="30"/>
+          <w:szCs w:val="28"/>
         </w:rPr>
         <w:t>簫吹出來</w:t>
       </w:r>
@@ -761,8 +738,7 @@
         <w:rPr>
           <w:rFonts w:hint="eastAsia"/>
           <w:color w:val="0F0F0F"/>
-          <w:sz w:val="30"/>
-          <w:szCs w:val="30"/>
+          <w:szCs w:val="28"/>
         </w:rPr>
         <w:t>的</w:t>
       </w:r>
@@ -771,8 +747,7 @@
         <w:rPr>
           <w:rFonts w:hint="eastAsia"/>
           <w:color w:val="0F0F0F"/>
-          <w:sz w:val="30"/>
-          <w:szCs w:val="30"/>
+          <w:szCs w:val="28"/>
         </w:rPr>
         <w:t>聲音像鳳鳴</w:t>
       </w:r>
@@ -781,8 +756,7 @@
         <w:rPr>
           <w:rFonts w:hint="eastAsia"/>
           <w:color w:val="0F0F0F"/>
-          <w:sz w:val="30"/>
-          <w:szCs w:val="30"/>
+          <w:szCs w:val="28"/>
         </w:rPr>
         <w:t>，所以稱為鳳簫</w:t>
       </w:r>
@@ -790,8 +764,7 @@
         <w:rPr>
           <w:rFonts w:hint="eastAsia"/>
           <w:color w:val="0F0F0F"/>
-          <w:sz w:val="30"/>
-          <w:szCs w:val="30"/>
+          <w:szCs w:val="28"/>
         </w:rPr>
         <w:t>。</w:t>
       </w:r>
@@ -807,16 +780,14 @@
         <w:ind w:leftChars="0" w:left="-6" w:right="0" w:hanging="11"/>
         <w:rPr>
           <w:color w:val="0F0F0F"/>
-          <w:sz w:val="30"/>
-          <w:szCs w:val="30"/>
-        </w:rPr>
-      </w:pPr>
-      <w:r>
-        <w:rPr>
-          <w:rFonts w:hint="eastAsia"/>
-          <w:color w:val="0F0F0F"/>
-          <w:sz w:val="30"/>
-          <w:szCs w:val="30"/>
+          <w:szCs w:val="28"/>
+        </w:rPr>
+      </w:pPr>
+      <w:r>
+        <w:rPr>
+          <w:rFonts w:hint="eastAsia"/>
+          <w:color w:val="0F0F0F"/>
+          <w:szCs w:val="28"/>
         </w:rPr>
         <w:t>玉壺：</w:t>
       </w:r>
@@ -824,8 +795,7 @@
         <w:rPr>
           <w:rFonts w:hint="eastAsia"/>
           <w:color w:val="0F0F0F"/>
-          <w:sz w:val="30"/>
-          <w:szCs w:val="30"/>
+          <w:szCs w:val="28"/>
         </w:rPr>
         <w:t>比喻明月。亦可解釋</w:t>
       </w:r>
@@ -834,8 +804,7 @@
         <w:rPr>
           <w:rFonts w:hint="eastAsia"/>
           <w:color w:val="0F0F0F"/>
-          <w:sz w:val="30"/>
-          <w:szCs w:val="30"/>
+          <w:szCs w:val="28"/>
         </w:rPr>
         <w:t>為指燈</w:t>
       </w:r>
@@ -844,8 +813,7 @@
         <w:rPr>
           <w:rFonts w:hint="eastAsia"/>
           <w:color w:val="0F0F0F"/>
-          <w:sz w:val="30"/>
-          <w:szCs w:val="30"/>
+          <w:szCs w:val="28"/>
         </w:rPr>
         <w:t>。</w:t>
       </w:r>
@@ -862,8 +830,7 @@
         <w:rPr>
           <w:color w:val="0F0F0F"/>
           <w:spacing w:val="-12"/>
-          <w:sz w:val="30"/>
-          <w:szCs w:val="30"/>
+          <w:szCs w:val="28"/>
         </w:rPr>
       </w:pPr>
       <w:r>
@@ -871,8 +838,7 @@
           <w:rFonts w:hint="eastAsia"/>
           <w:color w:val="0F0F0F"/>
           <w:spacing w:val="-12"/>
-          <w:sz w:val="30"/>
-          <w:szCs w:val="30"/>
+          <w:szCs w:val="28"/>
         </w:rPr>
         <w:t>魚龍舞：指舞動魚形、龍形</w:t>
       </w:r>
@@ -882,8 +848,7 @@
           <w:rFonts w:hint="eastAsia"/>
           <w:color w:val="0F0F0F"/>
           <w:spacing w:val="-12"/>
-          <w:sz w:val="30"/>
-          <w:szCs w:val="30"/>
+          <w:szCs w:val="28"/>
         </w:rPr>
         <w:t>的彩燈</w:t>
       </w:r>
@@ -893,30 +858,38 @@
           <w:rFonts w:hint="eastAsia"/>
           <w:color w:val="0F0F0F"/>
           <w:spacing w:val="-12"/>
-          <w:sz w:val="30"/>
-          <w:szCs w:val="30"/>
-        </w:rPr>
-        <w:t>，</w:t>
+          <w:szCs w:val="28"/>
+        </w:rPr>
+        <w:t>，如魚龍鬧海一樣</w:t>
       </w:r>
       <w:r>
         <w:rPr>
           <w:rFonts w:hint="eastAsia"/>
           <w:color w:val="0F0F0F"/>
           <w:spacing w:val="-12"/>
-          <w:sz w:val="30"/>
-          <w:szCs w:val="30"/>
-        </w:rPr>
-        <w:t>如魚龍鬧海一樣</w:t>
-      </w:r>
+          <w:szCs w:val="28"/>
+        </w:rPr>
+        <w:t>。</w:t>
+      </w:r>
+      <w:proofErr w:type="gramStart"/>
       <w:r>
         <w:rPr>
           <w:rFonts w:hint="eastAsia"/>
           <w:color w:val="0F0F0F"/>
           <w:spacing w:val="-12"/>
-          <w:sz w:val="30"/>
-          <w:szCs w:val="30"/>
-        </w:rPr>
-        <w:t>。</w:t>
+          <w:szCs w:val="28"/>
+        </w:rPr>
+        <w:t>（</w:t>
+      </w:r>
+      <w:proofErr w:type="gramEnd"/>
+      <w:r>
+        <w:rPr>
+          <w:rFonts w:hint="eastAsia"/>
+          <w:color w:val="0F0F0F"/>
+          <w:spacing w:val="-12"/>
+          <w:szCs w:val="28"/>
+        </w:rPr>
+        <w:t>即舞魚舞龍。是元宵節的表演節目</w:t>
       </w:r>
       <w:proofErr w:type="gramStart"/>
       <w:r>
@@ -924,10 +897,9 @@
           <w:rFonts w:hint="eastAsia"/>
           <w:color w:val="0F0F0F"/>
           <w:spacing w:val="-12"/>
-          <w:sz w:val="30"/>
-          <w:szCs w:val="30"/>
-        </w:rPr>
-        <w:t>（</w:t>
+          <w:szCs w:val="28"/>
+        </w:rPr>
+        <w:t>）</w:t>
       </w:r>
       <w:proofErr w:type="gramEnd"/>
       <w:r>
@@ -935,30 +907,7 @@
           <w:rFonts w:hint="eastAsia"/>
           <w:color w:val="0F0F0F"/>
           <w:spacing w:val="-12"/>
-          <w:sz w:val="30"/>
-          <w:szCs w:val="30"/>
-        </w:rPr>
-        <w:t>即舞魚舞龍。是元宵節的表演節目</w:t>
-      </w:r>
-      <w:proofErr w:type="gramStart"/>
-      <w:r>
-        <w:rPr>
-          <w:rFonts w:hint="eastAsia"/>
-          <w:color w:val="0F0F0F"/>
-          <w:spacing w:val="-12"/>
-          <w:sz w:val="30"/>
-          <w:szCs w:val="30"/>
-        </w:rPr>
-        <w:t>）</w:t>
-      </w:r>
-      <w:proofErr w:type="gramEnd"/>
-      <w:r>
-        <w:rPr>
-          <w:rFonts w:hint="eastAsia"/>
-          <w:color w:val="0F0F0F"/>
-          <w:spacing w:val="-12"/>
-          <w:sz w:val="30"/>
-          <w:szCs w:val="30"/>
+          <w:szCs w:val="28"/>
         </w:rPr>
         <w:t>。</w:t>
       </w:r>
@@ -974,8 +923,7 @@
         <w:ind w:leftChars="0" w:left="465" w:right="0" w:hanging="482"/>
         <w:rPr>
           <w:color w:val="0F0F0F"/>
-          <w:sz w:val="30"/>
-          <w:szCs w:val="30"/>
+          <w:szCs w:val="28"/>
         </w:rPr>
       </w:pPr>
       <w:hyperlink r:id="rId9" w:history="1">
@@ -984,8 +932,7 @@
           <w:rPr>
             <w:rStyle w:val="a8"/>
             <w:rFonts w:hint="eastAsia"/>
-            <w:sz w:val="30"/>
-            <w:szCs w:val="30"/>
+            <w:szCs w:val="28"/>
           </w:rPr>
           <w:t>蛾兒</w:t>
         </w:r>
@@ -995,8 +942,7 @@
         <w:rPr>
           <w:rFonts w:hint="eastAsia"/>
           <w:color w:val="0F0F0F"/>
-          <w:sz w:val="30"/>
-          <w:szCs w:val="30"/>
+          <w:szCs w:val="28"/>
         </w:rPr>
         <w:t>、雪柳、黃金縷：皆古代婦女元宵節時頭上佩戴的各種裝飾品。這</w:t>
       </w:r>
@@ -1005,8 +951,7 @@
         <w:rPr>
           <w:rFonts w:hint="eastAsia"/>
           <w:color w:val="0F0F0F"/>
-          <w:sz w:val="30"/>
-          <w:szCs w:val="30"/>
+          <w:szCs w:val="28"/>
         </w:rPr>
         <w:t>裏</w:t>
       </w:r>
@@ -1015,8 +960,7 @@
         <w:rPr>
           <w:rFonts w:hint="eastAsia"/>
           <w:color w:val="0F0F0F"/>
-          <w:sz w:val="30"/>
-          <w:szCs w:val="30"/>
+          <w:szCs w:val="28"/>
         </w:rPr>
         <w:t>指盛裝的婦女。</w:t>
       </w:r>
@@ -1028,16 +972,14 @@
         <w:ind w:leftChars="0" w:left="465" w:right="0" w:firstLine="0"/>
         <w:rPr>
           <w:color w:val="0F0F0F"/>
-          <w:sz w:val="30"/>
-          <w:szCs w:val="30"/>
-        </w:rPr>
-      </w:pPr>
-      <w:r>
-        <w:rPr>
-          <w:rFonts w:hint="eastAsia"/>
-          <w:color w:val="0F0F0F"/>
-          <w:sz w:val="30"/>
-          <w:szCs w:val="30"/>
+          <w:szCs w:val="28"/>
+        </w:rPr>
+      </w:pPr>
+      <w:r>
+        <w:rPr>
+          <w:rFonts w:hint="eastAsia"/>
+          <w:color w:val="0F0F0F"/>
+          <w:szCs w:val="28"/>
         </w:rPr>
         <w:t>說明：</w:t>
       </w:r>
@@ -1046,8 +988,7 @@
         <w:rPr>
           <w:rFonts w:hint="eastAsia"/>
           <w:color w:val="0F0F0F"/>
-          <w:sz w:val="30"/>
-          <w:szCs w:val="30"/>
+          <w:szCs w:val="28"/>
         </w:rPr>
         <w:t>鬧蛾兒亦</w:t>
       </w:r>
@@ -1056,8 +997,7 @@
         <w:rPr>
           <w:rFonts w:hint="eastAsia"/>
           <w:color w:val="0F0F0F"/>
-          <w:sz w:val="30"/>
-          <w:szCs w:val="30"/>
+          <w:szCs w:val="28"/>
         </w:rPr>
         <w:t>稱「夜蛾」、「</w:t>
       </w:r>
@@ -1066,8 +1006,7 @@
         <w:rPr>
           <w:rFonts w:hint="eastAsia"/>
           <w:color w:val="0F0F0F"/>
-          <w:sz w:val="30"/>
-          <w:szCs w:val="30"/>
+          <w:szCs w:val="28"/>
         </w:rPr>
         <w:t>蛾兒</w:t>
       </w:r>
@@ -1076,8 +1015,7 @@
         <w:rPr>
           <w:rFonts w:hint="eastAsia"/>
           <w:color w:val="0F0F0F"/>
-          <w:sz w:val="30"/>
-          <w:szCs w:val="30"/>
+          <w:szCs w:val="28"/>
         </w:rPr>
         <w:t>」，是中國古代婦女的一種頭飾，用絲綢或烏金紙為花或草蟲之形，然後用色彩畫上</w:t>
       </w:r>
@@ -1086,8 +1024,7 @@
         <w:rPr>
           <w:rFonts w:hint="eastAsia"/>
           <w:color w:val="0F0F0F"/>
-          <w:sz w:val="30"/>
-          <w:szCs w:val="30"/>
+          <w:szCs w:val="28"/>
         </w:rPr>
         <w:t>須子、翅紋而</w:t>
       </w:r>
@@ -1096,8 +1033,7 @@
         <w:rPr>
           <w:rFonts w:hint="eastAsia"/>
           <w:color w:val="0F0F0F"/>
-          <w:sz w:val="30"/>
-          <w:szCs w:val="30"/>
+          <w:szCs w:val="28"/>
         </w:rPr>
         <w:t>成。也有用白紙剪</w:t>
       </w:r>
@@ -1106,8 +1042,7 @@
         <w:rPr>
           <w:rFonts w:hint="eastAsia"/>
           <w:color w:val="0F0F0F"/>
-          <w:sz w:val="30"/>
-          <w:szCs w:val="30"/>
+          <w:szCs w:val="28"/>
         </w:rPr>
         <w:t>成鬧蛾兒</w:t>
       </w:r>
@@ -1116,8 +1051,7 @@
         <w:rPr>
           <w:rFonts w:hint="eastAsia"/>
           <w:color w:val="0F0F0F"/>
-          <w:sz w:val="30"/>
-          <w:szCs w:val="30"/>
+          <w:szCs w:val="28"/>
         </w:rPr>
         <w:t>、雪柳、玉梅等裝飾物的。鬧</w:t>
       </w:r>
@@ -1126,8 +1060,7 @@
         <w:rPr>
           <w:rFonts w:hint="eastAsia"/>
           <w:color w:val="0F0F0F"/>
-          <w:sz w:val="30"/>
-          <w:szCs w:val="30"/>
+          <w:szCs w:val="28"/>
         </w:rPr>
         <w:t>蛾兒形</w:t>
       </w:r>
@@ -1136,27 +1069,16 @@
         <w:rPr>
           <w:rFonts w:hint="eastAsia"/>
           <w:color w:val="0F0F0F"/>
-          <w:sz w:val="30"/>
-          <w:szCs w:val="30"/>
-        </w:rPr>
-        <w:t>同飛蛾，以此得名，是宋元時期婦女們元宵節才在頭上佩戴的飾物</w:t>
-      </w:r>
-      <w:r>
-        <w:rPr>
-          <w:rFonts w:hint="eastAsia"/>
-          <w:color w:val="0F0F0F"/>
-          <w:sz w:val="30"/>
-          <w:szCs w:val="30"/>
-        </w:rPr>
-        <w:t>。</w:t>
+          <w:szCs w:val="28"/>
+        </w:rPr>
+        <w:t>同飛蛾，以此得名，是宋元時期婦女們元宵節才在頭上佩戴的飾物。</w:t>
       </w:r>
       <w:proofErr w:type="gramStart"/>
       <w:r>
         <w:rPr>
           <w:rFonts w:hint="eastAsia"/>
           <w:color w:val="0F0F0F"/>
-          <w:sz w:val="30"/>
-          <w:szCs w:val="30"/>
+          <w:szCs w:val="28"/>
         </w:rPr>
         <w:t>鬧蛾兒</w:t>
       </w:r>
@@ -1165,8 +1087,7 @@
         <w:rPr>
           <w:rFonts w:hint="eastAsia"/>
           <w:color w:val="0F0F0F"/>
-          <w:sz w:val="30"/>
-          <w:szCs w:val="30"/>
+          <w:szCs w:val="28"/>
         </w:rPr>
         <w:t>「鬧嚷嚷」的意思，可能源於正月十五元宵燈節，</w:t>
       </w:r>
@@ -1175,8 +1096,7 @@
         <w:rPr>
           <w:rFonts w:hint="eastAsia"/>
           <w:color w:val="0F0F0F"/>
-          <w:sz w:val="30"/>
-          <w:szCs w:val="30"/>
+          <w:szCs w:val="28"/>
         </w:rPr>
         <w:t>有燈就</w:t>
       </w:r>
@@ -1185,8 +1105,7 @@
         <w:rPr>
           <w:rFonts w:hint="eastAsia"/>
           <w:color w:val="0F0F0F"/>
-          <w:sz w:val="30"/>
-          <w:szCs w:val="30"/>
+          <w:szCs w:val="28"/>
         </w:rPr>
         <w:t>有火，有火就有飛蛾，</w:t>
       </w:r>
@@ -1195,8 +1114,7 @@
         <w:rPr>
           <w:rFonts w:hint="eastAsia"/>
           <w:color w:val="0F0F0F"/>
-          <w:sz w:val="30"/>
-          <w:szCs w:val="30"/>
+          <w:szCs w:val="28"/>
         </w:rPr>
         <w:t>鬧蛾兒</w:t>
       </w:r>
@@ -1205,8 +1123,7 @@
         <w:rPr>
           <w:rFonts w:hint="eastAsia"/>
           <w:color w:val="0F0F0F"/>
-          <w:sz w:val="30"/>
-          <w:szCs w:val="30"/>
+          <w:szCs w:val="28"/>
         </w:rPr>
         <w:t>「鬧嚷嚷」的意思可能是取自蛾兒戲火的意思。</w:t>
       </w:r>
@@ -1222,16 +1139,14 @@
         <w:ind w:leftChars="0" w:right="0"/>
         <w:rPr>
           <w:color w:val="0F0F0F"/>
-          <w:sz w:val="30"/>
-          <w:szCs w:val="30"/>
-        </w:rPr>
-      </w:pPr>
-      <w:r>
-        <w:rPr>
-          <w:rFonts w:hint="eastAsia"/>
-          <w:color w:val="0F0F0F"/>
-          <w:sz w:val="30"/>
-          <w:szCs w:val="30"/>
+          <w:szCs w:val="28"/>
+        </w:rPr>
+      </w:pPr>
+      <w:r>
+        <w:rPr>
+          <w:rFonts w:hint="eastAsia"/>
+          <w:color w:val="0F0F0F"/>
+          <w:szCs w:val="28"/>
         </w:rPr>
         <w:t>盈</w:t>
       </w:r>
@@ -1240,8 +1155,7 @@
         <w:rPr>
           <w:rFonts w:hint="eastAsia"/>
           <w:color w:val="0F0F0F"/>
-          <w:sz w:val="30"/>
-          <w:szCs w:val="30"/>
+          <w:szCs w:val="28"/>
         </w:rPr>
         <w:t>盈</w:t>
       </w:r>
@@ -1250,8 +1164,7 @@
         <w:rPr>
           <w:rFonts w:hint="eastAsia"/>
           <w:color w:val="0F0F0F"/>
-          <w:sz w:val="30"/>
-          <w:szCs w:val="30"/>
+          <w:szCs w:val="28"/>
         </w:rPr>
         <w:t>：聲音輕盈悅耳，亦指儀態嬌美的樣子。</w:t>
       </w:r>
@@ -1267,16 +1180,14 @@
         <w:ind w:leftChars="0" w:right="0"/>
         <w:rPr>
           <w:color w:val="0F0F0F"/>
-          <w:sz w:val="30"/>
-          <w:szCs w:val="30"/>
-        </w:rPr>
-      </w:pPr>
-      <w:r>
-        <w:rPr>
-          <w:rFonts w:hint="eastAsia"/>
-          <w:color w:val="0F0F0F"/>
-          <w:sz w:val="30"/>
-          <w:szCs w:val="30"/>
+          <w:szCs w:val="28"/>
+        </w:rPr>
+      </w:pPr>
+      <w:r>
+        <w:rPr>
+          <w:rFonts w:hint="eastAsia"/>
+          <w:color w:val="0F0F0F"/>
+          <w:szCs w:val="28"/>
         </w:rPr>
         <w:t>暗香：本指花香，此指女性們身上散發出來的香氣。</w:t>
       </w:r>
@@ -1292,16 +1203,14 @@
         <w:ind w:leftChars="0" w:left="-6" w:right="0" w:hanging="11"/>
         <w:rPr>
           <w:color w:val="0F0F0F"/>
-          <w:sz w:val="30"/>
-          <w:szCs w:val="30"/>
-        </w:rPr>
-      </w:pPr>
-      <w:r>
-        <w:rPr>
-          <w:rFonts w:hint="eastAsia"/>
-          <w:color w:val="0F0F0F"/>
-          <w:sz w:val="30"/>
-          <w:szCs w:val="30"/>
+          <w:szCs w:val="28"/>
+        </w:rPr>
+      </w:pPr>
+      <w:r>
+        <w:rPr>
+          <w:rFonts w:hint="eastAsia"/>
+          <w:color w:val="0F0F0F"/>
+          <w:szCs w:val="28"/>
         </w:rPr>
         <w:t>他：泛指</w:t>
       </w:r>
@@ -1309,8 +1218,7 @@
         <w:rPr>
           <w:rFonts w:hint="eastAsia"/>
           <w:color w:val="0F0F0F"/>
-          <w:sz w:val="30"/>
-          <w:szCs w:val="30"/>
+          <w:szCs w:val="28"/>
         </w:rPr>
         <w:t>第三人稱</w:t>
       </w:r>
@@ -1318,8 +1226,7 @@
         <w:rPr>
           <w:rFonts w:hint="eastAsia"/>
           <w:color w:val="0F0F0F"/>
-          <w:sz w:val="30"/>
-          <w:szCs w:val="30"/>
+          <w:szCs w:val="28"/>
         </w:rPr>
         <w:t>，當時就包括了“她”</w:t>
       </w:r>
@@ -1327,8 +1234,7 @@
         <w:rPr>
           <w:rFonts w:hint="eastAsia"/>
           <w:color w:val="0F0F0F"/>
-          <w:sz w:val="30"/>
-          <w:szCs w:val="30"/>
+          <w:szCs w:val="28"/>
         </w:rPr>
         <w:t>。</w:t>
       </w:r>
@@ -1344,16 +1250,14 @@
         <w:ind w:leftChars="0" w:left="-6" w:right="0" w:hanging="11"/>
         <w:rPr>
           <w:color w:val="0F0F0F"/>
-          <w:sz w:val="30"/>
-          <w:szCs w:val="30"/>
-        </w:rPr>
-      </w:pPr>
-      <w:r>
-        <w:rPr>
-          <w:rFonts w:hint="eastAsia"/>
-          <w:color w:val="0F0F0F"/>
-          <w:sz w:val="30"/>
-          <w:szCs w:val="30"/>
+          <w:szCs w:val="28"/>
+        </w:rPr>
+      </w:pPr>
+      <w:r>
+        <w:rPr>
+          <w:rFonts w:hint="eastAsia"/>
+          <w:color w:val="0F0F0F"/>
+          <w:szCs w:val="28"/>
         </w:rPr>
         <w:t>千百度：千百遍。</w:t>
       </w:r>
@@ -1369,8 +1273,7 @@
         <w:ind w:leftChars="0" w:left="-6" w:right="0" w:hanging="11"/>
         <w:rPr>
           <w:color w:val="0F0F0F"/>
-          <w:sz w:val="30"/>
-          <w:szCs w:val="30"/>
+          <w:szCs w:val="28"/>
         </w:rPr>
       </w:pPr>
       <w:proofErr w:type="gramStart"/>
@@ -1378,8 +1281,7 @@
         <w:rPr>
           <w:rFonts w:hint="eastAsia"/>
           <w:color w:val="0F0F0F"/>
-          <w:sz w:val="30"/>
-          <w:szCs w:val="30"/>
+          <w:szCs w:val="28"/>
         </w:rPr>
         <w:t>驀</w:t>
       </w:r>
@@ -1388,8 +1290,7 @@
         <w:rPr>
           <w:rFonts w:hint="eastAsia"/>
           <w:color w:val="0F0F0F"/>
-          <w:sz w:val="30"/>
-          <w:szCs w:val="30"/>
+          <w:szCs w:val="28"/>
         </w:rPr>
         <w:t>(</w:t>
       </w:r>
@@ -1408,8 +1309,7 @@
         <w:rPr>
           <w:rFonts w:hint="eastAsia"/>
           <w:color w:val="0F0F0F"/>
-          <w:sz w:val="30"/>
-          <w:szCs w:val="30"/>
+          <w:szCs w:val="28"/>
         </w:rPr>
         <w:t>)</w:t>
       </w:r>
@@ -1417,8 +1317,7 @@
         <w:rPr>
           <w:rFonts w:hint="eastAsia"/>
           <w:color w:val="0F0F0F"/>
-          <w:sz w:val="30"/>
-          <w:szCs w:val="30"/>
+          <w:szCs w:val="28"/>
         </w:rPr>
         <w:t>然：突然，猛然。</w:t>
       </w:r>
@@ -1437,8 +1336,7 @@
         <w:ind w:leftChars="0" w:right="0"/>
         <w:rPr>
           <w:color w:val="0F0F0F"/>
-          <w:sz w:val="30"/>
-          <w:szCs w:val="30"/>
+          <w:szCs w:val="28"/>
         </w:rPr>
         <w:sectPr>
           <w:footerReference w:type="default" r:id="rId10"/>
@@ -1452,8 +1350,7 @@
         <w:rPr>
           <w:rFonts w:hint="eastAsia"/>
           <w:color w:val="0F0F0F"/>
-          <w:sz w:val="30"/>
-          <w:szCs w:val="30"/>
+          <w:szCs w:val="28"/>
         </w:rPr>
         <w:t>闌珊</w:t>
       </w:r>
@@ -1461,8 +1358,7 @@
         <w:rPr>
           <w:rFonts w:hint="eastAsia"/>
           <w:color w:val="0F0F0F"/>
-          <w:sz w:val="30"/>
-          <w:szCs w:val="30"/>
+          <w:szCs w:val="28"/>
         </w:rPr>
         <w:t>(</w:t>
       </w:r>
@@ -1501,8 +1397,7 @@
         <w:rPr>
           <w:rFonts w:hint="eastAsia"/>
           <w:color w:val="0F0F0F"/>
-          <w:sz w:val="30"/>
-          <w:szCs w:val="30"/>
+          <w:szCs w:val="28"/>
         </w:rPr>
         <w:t>)</w:t>
       </w:r>
@@ -1510,8 +1405,7 @@
         <w:rPr>
           <w:rFonts w:hint="eastAsia"/>
           <w:color w:val="0F0F0F"/>
-          <w:sz w:val="30"/>
-          <w:szCs w:val="30"/>
+          <w:szCs w:val="28"/>
         </w:rPr>
         <w:t>：零落稀疏的樣子。</w:t>
       </w:r>
@@ -1547,20 +1441,18 @@
     </w:p>
     <w:p>
       <w:pPr>
-        <w:spacing w:after="0" w:line="380" w:lineRule="exact"/>
+        <w:spacing w:after="0" w:line="440" w:lineRule="exact"/>
         <w:ind w:left="-6" w:right="0" w:hanging="11"/>
         <w:rPr>
           <w:bCs/>
-          <w:sz w:val="30"/>
-          <w:szCs w:val="30"/>
-        </w:rPr>
-      </w:pPr>
-      <w:r>
-        <w:rPr>
-          <w:rFonts w:hint="eastAsia"/>
-          <w:bCs/>
-          <w:sz w:val="30"/>
-          <w:szCs w:val="30"/>
+          <w:szCs w:val="28"/>
+        </w:rPr>
+      </w:pPr>
+      <w:r>
+        <w:rPr>
+          <w:rFonts w:hint="eastAsia"/>
+          <w:bCs/>
+          <w:szCs w:val="28"/>
         </w:rPr>
         <w:t xml:space="preserve">    </w:t>
       </w:r>
@@ -1568,8 +1460,7 @@
         <w:rPr>
           <w:rFonts w:hint="eastAsia"/>
           <w:bCs/>
-          <w:sz w:val="30"/>
-          <w:szCs w:val="30"/>
+          <w:szCs w:val="28"/>
         </w:rPr>
         <w:t>陰曆正月十五</w:t>
       </w:r>
@@ -1577,8 +1468,7 @@
         <w:rPr>
           <w:rFonts w:hint="eastAsia"/>
           <w:bCs/>
-          <w:sz w:val="30"/>
-          <w:szCs w:val="30"/>
+          <w:szCs w:val="28"/>
         </w:rPr>
         <w:t>為</w:t>
       </w:r>
@@ -1586,8 +1476,7 @@
         <w:rPr>
           <w:rFonts w:hint="eastAsia"/>
           <w:bCs/>
-          <w:sz w:val="30"/>
-          <w:szCs w:val="30"/>
+          <w:szCs w:val="28"/>
         </w:rPr>
         <w:t>上元節，這日晚上</w:t>
       </w:r>
@@ -1596,8 +1485,7 @@
         <w:rPr>
           <w:rFonts w:hint="eastAsia"/>
           <w:bCs/>
-          <w:sz w:val="30"/>
-          <w:szCs w:val="30"/>
+          <w:szCs w:val="28"/>
         </w:rPr>
         <w:t>稱元夕</w:t>
       </w:r>
@@ -1606,8 +1494,7 @@
         <w:rPr>
           <w:rFonts w:hint="eastAsia"/>
           <w:bCs/>
-          <w:sz w:val="30"/>
-          <w:szCs w:val="30"/>
+          <w:szCs w:val="28"/>
         </w:rPr>
         <w:t>，亦稱元宵，</w:t>
       </w:r>
@@ -1616,8 +1503,7 @@
         <w:rPr>
           <w:rFonts w:hint="eastAsia"/>
           <w:bCs/>
-          <w:sz w:val="30"/>
-          <w:szCs w:val="30"/>
+          <w:szCs w:val="28"/>
         </w:rPr>
         <w:t>元夜</w:t>
       </w:r>
@@ -1626,8 +1512,7 @@
         <w:rPr>
           <w:rFonts w:hint="eastAsia"/>
           <w:bCs/>
-          <w:sz w:val="30"/>
-          <w:szCs w:val="30"/>
+          <w:szCs w:val="28"/>
         </w:rPr>
         <w:t>。我國古代有</w:t>
       </w:r>
@@ -1636,8 +1521,7 @@
         <w:rPr>
           <w:rFonts w:hint="eastAsia"/>
           <w:bCs/>
-          <w:sz w:val="30"/>
-          <w:szCs w:val="30"/>
+          <w:szCs w:val="28"/>
         </w:rPr>
         <w:t>元夕觀燈</w:t>
       </w:r>
@@ -1646,8 +1530,7 @@
         <w:rPr>
           <w:rFonts w:hint="eastAsia"/>
           <w:bCs/>
-          <w:sz w:val="30"/>
-          <w:szCs w:val="30"/>
+          <w:szCs w:val="28"/>
         </w:rPr>
         <w:t>的風俗。玉壺：指月亮。魚龍舞：</w:t>
       </w:r>
@@ -1656,8 +1539,7 @@
         <w:rPr>
           <w:rFonts w:hint="eastAsia"/>
           <w:bCs/>
-          <w:sz w:val="30"/>
-          <w:szCs w:val="30"/>
+          <w:szCs w:val="28"/>
         </w:rPr>
         <w:t>指舞魚</w:t>
       </w:r>
@@ -1666,8 +1548,7 @@
         <w:rPr>
           <w:rFonts w:hint="eastAsia"/>
           <w:bCs/>
-          <w:sz w:val="30"/>
-          <w:szCs w:val="30"/>
+          <w:szCs w:val="28"/>
         </w:rPr>
         <w:t>燈、龍燈之類。這是一首別有寄託</w:t>
       </w:r>
@@ -1676,8 +1557,7 @@
         <w:rPr>
           <w:rFonts w:hint="eastAsia"/>
           <w:bCs/>
-          <w:sz w:val="30"/>
-          <w:szCs w:val="30"/>
+          <w:szCs w:val="28"/>
         </w:rPr>
         <w:t>的詞作</w:t>
       </w:r>
@@ -1686,8 +1566,7 @@
         <w:rPr>
           <w:rFonts w:hint="eastAsia"/>
           <w:bCs/>
-          <w:sz w:val="30"/>
-          <w:szCs w:val="30"/>
+          <w:szCs w:val="28"/>
         </w:rPr>
         <w:t>。詞人假借對一位厭惡熱鬧、自甘寂寞的女子的尋求，含蓄地表達了自己的高潔志向和情懷．</w:t>
       </w:r>
@@ -1695,8 +1574,7 @@
         <w:rPr>
           <w:rFonts w:hint="eastAsia"/>
           <w:bCs/>
-          <w:sz w:val="30"/>
-          <w:szCs w:val="30"/>
+          <w:szCs w:val="28"/>
           <w:u w:val="single"/>
         </w:rPr>
         <w:t>梁啓超</w:t>
@@ -1705,8 +1583,7 @@
         <w:rPr>
           <w:rFonts w:hint="eastAsia"/>
           <w:bCs/>
-          <w:sz w:val="30"/>
-          <w:szCs w:val="30"/>
+          <w:szCs w:val="28"/>
         </w:rPr>
         <w:t>《藝蘅</w:t>
       </w:r>
@@ -1714,8 +1591,7 @@
         <w:rPr>
           <w:rFonts w:hint="eastAsia"/>
           <w:bCs/>
-          <w:sz w:val="30"/>
-          <w:szCs w:val="30"/>
+          <w:szCs w:val="28"/>
         </w:rPr>
         <w:t>(</w:t>
       </w:r>
@@ -1733,8 +1609,7 @@
         <w:rPr>
           <w:rFonts w:hint="eastAsia"/>
           <w:bCs/>
-          <w:sz w:val="30"/>
-          <w:szCs w:val="30"/>
+          <w:szCs w:val="28"/>
         </w:rPr>
         <w:t>)</w:t>
       </w:r>
@@ -1742,8 +1617,7 @@
         <w:rPr>
           <w:rFonts w:hint="eastAsia"/>
           <w:bCs/>
-          <w:sz w:val="30"/>
-          <w:szCs w:val="30"/>
+          <w:szCs w:val="28"/>
         </w:rPr>
         <w:t>館胡詞選》雲：“自</w:t>
       </w:r>
@@ -1752,8 +1626,7 @@
         <w:rPr>
           <w:rFonts w:hint="eastAsia"/>
           <w:bCs/>
-          <w:sz w:val="30"/>
-          <w:szCs w:val="30"/>
+          <w:szCs w:val="28"/>
         </w:rPr>
         <w:t>憐幽獨</w:t>
       </w:r>
@@ -1762,18 +1635,32 @@
         <w:rPr>
           <w:rFonts w:hint="eastAsia"/>
           <w:bCs/>
-          <w:sz w:val="30"/>
-          <w:szCs w:val="30"/>
-        </w:rPr>
-        <w:t>，傷心人別有懷抱。”其體會是可信的。詞的上片，</w:t>
+          <w:szCs w:val="28"/>
+        </w:rPr>
+        <w:t>，傷心人別有懷抱。”其體會是可信的。詞的</w:t>
+      </w:r>
+      <w:r>
+        <w:rPr>
+          <w:rFonts w:hint="eastAsia"/>
+          <w:b/>
+          <w:szCs w:val="28"/>
+        </w:rPr>
+        <w:t>上片</w:t>
+      </w:r>
+      <w:r>
+        <w:rPr>
+          <w:rFonts w:hint="eastAsia"/>
+          <w:bCs/>
+          <w:szCs w:val="28"/>
+        </w:rPr>
+        <w:t>，</w:t>
       </w:r>
       <w:proofErr w:type="gramStart"/>
       <w:r>
         <w:rPr>
           <w:rFonts w:hint="eastAsia"/>
           <w:bCs/>
-          <w:sz w:val="30"/>
-          <w:szCs w:val="30"/>
+          <w:szCs w:val="28"/>
         </w:rPr>
         <w:t>極寫元夕</w:t>
       </w:r>
@@ -1782,8 +1669,7 @@
         <w:rPr>
           <w:rFonts w:hint="eastAsia"/>
           <w:bCs/>
-          <w:sz w:val="30"/>
-          <w:szCs w:val="30"/>
+          <w:szCs w:val="28"/>
         </w:rPr>
         <w:t>燈火輝煌、歌舞繁盛的熱鬧景</w:t>
       </w:r>
@@ -1791,8 +1677,7 @@
         <w:rPr>
           <w:rFonts w:hint="eastAsia"/>
           <w:bCs/>
-          <w:sz w:val="30"/>
-          <w:szCs w:val="30"/>
+          <w:szCs w:val="28"/>
         </w:rPr>
         <w:t>像</w:t>
       </w:r>
@@ -1800,8 +1685,7 @@
         <w:rPr>
           <w:rFonts w:hint="eastAsia"/>
           <w:bCs/>
-          <w:sz w:val="30"/>
-          <w:szCs w:val="30"/>
+          <w:szCs w:val="28"/>
         </w:rPr>
         <w:t>。“東風夜放花千樹，更吹落、星如雨，”前</w:t>
       </w:r>
@@ -1810,8 +1694,7 @@
         <w:rPr>
           <w:rFonts w:hint="eastAsia"/>
           <w:bCs/>
-          <w:sz w:val="30"/>
-          <w:szCs w:val="30"/>
+          <w:szCs w:val="28"/>
         </w:rPr>
         <w:t>一句寫燈</w:t>
       </w:r>
@@ -1820,8 +1703,7 @@
         <w:rPr>
           <w:rFonts w:hint="eastAsia"/>
           <w:bCs/>
-          <w:sz w:val="30"/>
-          <w:szCs w:val="30"/>
+          <w:szCs w:val="28"/>
         </w:rPr>
         <w:t>，後一句寫焰火。上元之夜，</w:t>
       </w:r>
@@ -1830,8 +1712,7 @@
         <w:rPr>
           <w:rFonts w:hint="eastAsia"/>
           <w:bCs/>
-          <w:sz w:val="30"/>
-          <w:szCs w:val="30"/>
+          <w:szCs w:val="28"/>
         </w:rPr>
         <w:t>滿城燈火</w:t>
       </w:r>
@@ -1840,8 +1721,7 @@
         <w:rPr>
           <w:rFonts w:hint="eastAsia"/>
           <w:bCs/>
-          <w:sz w:val="30"/>
-          <w:szCs w:val="30"/>
+          <w:szCs w:val="28"/>
         </w:rPr>
         <w:t>，就</w:t>
       </w:r>
@@ -1849,8 +1729,7 @@
         <w:rPr>
           <w:rFonts w:hint="eastAsia"/>
           <w:bCs/>
-          <w:sz w:val="30"/>
-          <w:szCs w:val="30"/>
+          <w:szCs w:val="28"/>
         </w:rPr>
         <w:t>像</w:t>
       </w:r>
@@ -1858,8 +1737,7 @@
         <w:rPr>
           <w:rFonts w:hint="eastAsia"/>
           <w:bCs/>
-          <w:sz w:val="30"/>
-          <w:szCs w:val="30"/>
+          <w:szCs w:val="28"/>
         </w:rPr>
         <w:t>一夜春風吹開了</w:t>
       </w:r>
@@ -1868,8 +1746,7 @@
         <w:rPr>
           <w:rFonts w:hint="eastAsia"/>
           <w:bCs/>
-          <w:sz w:val="30"/>
-          <w:szCs w:val="30"/>
+          <w:szCs w:val="28"/>
         </w:rPr>
         <w:t>千樹萬樹</w:t>
       </w:r>
@@ -1878,8 +1755,7 @@
         <w:rPr>
           <w:rFonts w:hint="eastAsia"/>
           <w:bCs/>
-          <w:sz w:val="30"/>
-          <w:szCs w:val="30"/>
+          <w:szCs w:val="28"/>
         </w:rPr>
         <w:t>的繁花，滿天的焰火明滅，又</w:t>
       </w:r>
@@ -1887,8 +1763,7 @@
         <w:rPr>
           <w:rFonts w:hint="eastAsia"/>
           <w:bCs/>
-          <w:sz w:val="30"/>
-          <w:szCs w:val="30"/>
+          <w:szCs w:val="28"/>
         </w:rPr>
         <w:t>像</w:t>
       </w:r>
@@ -1896,46 +1771,57 @@
         <w:rPr>
           <w:rFonts w:hint="eastAsia"/>
           <w:bCs/>
-          <w:sz w:val="30"/>
-          <w:szCs w:val="30"/>
-        </w:rPr>
-        <w:t>是春風把滿天星斗吹落。真是一片燈的海洋，焰火的世界，令人眼花</w:t>
-      </w:r>
-      <w:r>
-        <w:rPr>
-          <w:rFonts w:hint="eastAsia"/>
-          <w:bCs/>
-          <w:sz w:val="30"/>
-          <w:szCs w:val="30"/>
+          <w:szCs w:val="28"/>
+        </w:rPr>
+        <w:t>是春風把滿天星斗吹落。真是一片燈的海洋，焰火的世界，令人</w:t>
+      </w:r>
+      <w:r>
+        <w:rPr>
+          <w:rFonts w:hint="eastAsia"/>
+          <w:b/>
+          <w:szCs w:val="28"/>
+        </w:rPr>
+        <w:t>眼花</w:t>
+      </w:r>
+      <w:r>
+        <w:rPr>
+          <w:rFonts w:hint="eastAsia"/>
+          <w:b/>
+          <w:szCs w:val="28"/>
         </w:rPr>
         <w:t>撩</w:t>
       </w:r>
       <w:r>
         <w:rPr>
           <w:rFonts w:hint="eastAsia"/>
-          <w:bCs/>
-          <w:sz w:val="30"/>
-          <w:szCs w:val="30"/>
-        </w:rPr>
-        <w:t>亂。</w:t>
+          <w:b/>
+          <w:szCs w:val="28"/>
+        </w:rPr>
+        <w:t>亂</w:t>
+      </w:r>
+      <w:r>
+        <w:rPr>
+          <w:rFonts w:hint="eastAsia"/>
+          <w:bCs/>
+          <w:szCs w:val="28"/>
+        </w:rPr>
+        <w:t>。</w:t>
       </w:r>
     </w:p>
     <w:p>
       <w:pPr>
-        <w:spacing w:after="0" w:line="380" w:lineRule="exact"/>
+        <w:spacing w:after="0" w:line="440" w:lineRule="exact"/>
         <w:ind w:left="-6" w:right="0" w:hanging="11"/>
         <w:rPr>
           <w:bCs/>
-          <w:sz w:val="30"/>
-          <w:szCs w:val="30"/>
-        </w:rPr>
-      </w:pPr>
-      <w:r>
-        <w:rPr>
-          <w:rFonts w:hint="eastAsia"/>
-          <w:bCs/>
-          <w:sz w:val="30"/>
-          <w:szCs w:val="30"/>
+          <w:szCs w:val="28"/>
+        </w:rPr>
+      </w:pPr>
+      <w:r>
+        <w:rPr>
+          <w:rFonts w:hint="eastAsia"/>
+          <w:bCs/>
+          <w:szCs w:val="28"/>
         </w:rPr>
         <w:t xml:space="preserve">    </w:t>
       </w:r>
@@ -1943,18 +1829,32 @@
         <w:rPr>
           <w:rFonts w:hint="eastAsia"/>
           <w:bCs/>
-          <w:sz w:val="30"/>
-          <w:szCs w:val="30"/>
-        </w:rPr>
-        <w:t>“花千樹”、“星如雨”，不僅寫出了燈火之盛、之美，而且也給人熱鬧非凡的感覺，渲染出了節日的熱烈氣氛。“寶馬雕車香滿路”，是寫遊人之盛。但這</w:t>
+          <w:szCs w:val="28"/>
+        </w:rPr>
+        <w:t>“花千樹”、“星如雨”，不僅寫出了燈火之盛、之美，而且也給人熱鬧非凡的感覺，</w:t>
+      </w:r>
+      <w:r>
+        <w:rPr>
+          <w:rFonts w:hint="eastAsia"/>
+          <w:b/>
+          <w:szCs w:val="28"/>
+        </w:rPr>
+        <w:t>渲染</w:t>
+      </w:r>
+      <w:r>
+        <w:rPr>
+          <w:rFonts w:hint="eastAsia"/>
+          <w:bCs/>
+          <w:szCs w:val="28"/>
+        </w:rPr>
+        <w:t>出了節日的熱烈氣氛。“寶馬雕車香滿路”，是寫遊人之盛。但這</w:t>
       </w:r>
       <w:proofErr w:type="gramStart"/>
       <w:r>
         <w:rPr>
           <w:rFonts w:hint="eastAsia"/>
           <w:bCs/>
-          <w:sz w:val="30"/>
-          <w:szCs w:val="30"/>
+          <w:szCs w:val="28"/>
         </w:rPr>
         <w:t>裏</w:t>
       </w:r>
@@ -1963,8 +1863,7 @@
         <w:rPr>
           <w:rFonts w:hint="eastAsia"/>
           <w:bCs/>
-          <w:sz w:val="30"/>
-          <w:szCs w:val="30"/>
+          <w:szCs w:val="28"/>
         </w:rPr>
         <w:t>主要還是</w:t>
       </w:r>
@@ -1972,8 +1871,7 @@
         <w:rPr>
           <w:rFonts w:hint="eastAsia"/>
           <w:bCs/>
-          <w:sz w:val="30"/>
-          <w:szCs w:val="30"/>
+          <w:szCs w:val="28"/>
         </w:rPr>
         <w:t>為</w:t>
       </w:r>
@@ -1981,8 +1879,7 @@
         <w:rPr>
           <w:rFonts w:hint="eastAsia"/>
           <w:bCs/>
-          <w:sz w:val="30"/>
-          <w:szCs w:val="30"/>
+          <w:szCs w:val="28"/>
         </w:rPr>
         <w:t>了渲染氣氛，所以，作者並沒有對遊人作具體描繪，只是從整體</w:t>
       </w:r>
@@ -1990,8 +1887,7 @@
         <w:rPr>
           <w:rFonts w:hint="eastAsia"/>
           <w:bCs/>
-          <w:sz w:val="30"/>
-          <w:szCs w:val="30"/>
+          <w:szCs w:val="28"/>
         </w:rPr>
         <w:t>印象</w:t>
       </w:r>
@@ -1999,8 +1895,7 @@
         <w:rPr>
           <w:rFonts w:hint="eastAsia"/>
           <w:bCs/>
-          <w:sz w:val="30"/>
-          <w:szCs w:val="30"/>
+          <w:szCs w:val="28"/>
         </w:rPr>
         <w:t>上概括地勾勒了一筆。然而，遊人如織、</w:t>
       </w:r>
@@ -2008,19 +1903,25 @@
       <w:r>
         <w:rPr>
           <w:rFonts w:hint="eastAsia"/>
-          <w:bCs/>
-          <w:sz w:val="30"/>
-          <w:szCs w:val="30"/>
-        </w:rPr>
-        <w:t>仕女如雲</w:t>
+          <w:b/>
+          <w:szCs w:val="28"/>
+        </w:rPr>
+        <w:t>仕女</w:t>
+      </w:r>
+      <w:r>
+        <w:rPr>
+          <w:rFonts w:hint="eastAsia"/>
+          <w:bCs/>
+          <w:szCs w:val="28"/>
+        </w:rPr>
+        <w:t>如雲</w:t>
       </w:r>
       <w:bookmarkEnd w:id="0"/>
       <w:r>
         <w:rPr>
           <w:rFonts w:hint="eastAsia"/>
           <w:bCs/>
-          <w:sz w:val="30"/>
-          <w:szCs w:val="30"/>
+          <w:szCs w:val="28"/>
         </w:rPr>
         <w:t>的景</w:t>
       </w:r>
@@ -2028,8 +1929,7 @@
         <w:rPr>
           <w:rFonts w:hint="eastAsia"/>
           <w:bCs/>
-          <w:sz w:val="30"/>
-          <w:szCs w:val="30"/>
+          <w:szCs w:val="28"/>
         </w:rPr>
         <w:t>像</w:t>
       </w:r>
@@ -2037,8 +1937,7 @@
         <w:rPr>
           <w:rFonts w:hint="eastAsia"/>
           <w:bCs/>
-          <w:sz w:val="30"/>
-          <w:szCs w:val="30"/>
+          <w:szCs w:val="28"/>
         </w:rPr>
         <w:t>卻已躍然紙上；最後三句描繪歌舞之樂。節日的夜晚，一片狂歡</w:t>
       </w:r>
@@ -2046,8 +1945,7 @@
         <w:rPr>
           <w:rFonts w:hint="eastAsia"/>
           <w:bCs/>
-          <w:sz w:val="30"/>
-          <w:szCs w:val="30"/>
+          <w:szCs w:val="28"/>
         </w:rPr>
         <w:t>景象</w:t>
       </w:r>
@@ -2055,8 +1953,7 @@
         <w:rPr>
           <w:rFonts w:hint="eastAsia"/>
           <w:bCs/>
-          <w:sz w:val="30"/>
-          <w:szCs w:val="30"/>
+          <w:szCs w:val="28"/>
         </w:rPr>
         <w:t>，到處</w:t>
       </w:r>
@@ -2065,8 +1962,7 @@
         <w:rPr>
           <w:rFonts w:hint="eastAsia"/>
           <w:bCs/>
-          <w:sz w:val="30"/>
-          <w:szCs w:val="30"/>
+          <w:szCs w:val="28"/>
         </w:rPr>
         <w:t>是笙簫齊</w:t>
       </w:r>
@@ -2075,8 +1971,7 @@
         <w:rPr>
           <w:rFonts w:hint="eastAsia"/>
           <w:bCs/>
-          <w:sz w:val="30"/>
-          <w:szCs w:val="30"/>
+          <w:szCs w:val="28"/>
         </w:rPr>
         <w:t>鳴，到處</w:t>
       </w:r>
@@ -2085,8 +1980,7 @@
         <w:rPr>
           <w:rFonts w:hint="eastAsia"/>
           <w:bCs/>
-          <w:sz w:val="30"/>
-          <w:szCs w:val="30"/>
+          <w:szCs w:val="28"/>
         </w:rPr>
         <w:t>是彩燈飛舞</w:t>
       </w:r>
@@ -2095,8 +1989,7 @@
         <w:rPr>
           <w:rFonts w:hint="eastAsia"/>
           <w:bCs/>
-          <w:sz w:val="30"/>
-          <w:szCs w:val="30"/>
+          <w:szCs w:val="28"/>
         </w:rPr>
         <w:t>，人們在忘情地</w:t>
       </w:r>
@@ -2105,8 +1998,7 @@
         <w:rPr>
           <w:rFonts w:hint="eastAsia"/>
           <w:bCs/>
-          <w:sz w:val="30"/>
-          <w:szCs w:val="30"/>
+          <w:szCs w:val="28"/>
         </w:rPr>
         <w:t>歡樂</w:t>
       </w:r>
@@ -2114,8 +2006,7 @@
         <w:rPr>
           <w:rFonts w:hint="eastAsia"/>
           <w:bCs/>
-          <w:sz w:val="30"/>
-          <w:szCs w:val="30"/>
+          <w:szCs w:val="28"/>
         </w:rPr>
         <w:t>著</w:t>
       </w:r>
@@ -2124,28 +2015,27 @@
         <w:rPr>
           <w:rFonts w:hint="eastAsia"/>
           <w:bCs/>
-          <w:sz w:val="30"/>
-          <w:szCs w:val="30"/>
+          <w:szCs w:val="28"/>
         </w:rPr>
         <w:t>，</w:t>
       </w:r>
     </w:p>
     <w:p>
       <w:pPr>
-        <w:spacing w:after="0" w:line="380" w:lineRule="exact"/>
+        <w:spacing w:after="0" w:line="440" w:lineRule="exact"/>
         <w:ind w:left="-6" w:right="0" w:hanging="11"/>
         <w:rPr>
           <w:bCs/>
-          <w:sz w:val="30"/>
-          <w:szCs w:val="30"/>
-        </w:rPr>
-      </w:pPr>
-      <w:r>
-        <w:rPr>
-          <w:rFonts w:hint="eastAsia"/>
-          <w:bCs/>
-          <w:sz w:val="30"/>
-          <w:szCs w:val="30"/>
+          <w:spacing w:val="-6"/>
+          <w:szCs w:val="28"/>
+        </w:rPr>
+      </w:pPr>
+      <w:r>
+        <w:rPr>
+          <w:rFonts w:hint="eastAsia"/>
+          <w:bCs/>
+          <w:spacing w:val="-6"/>
+          <w:szCs w:val="28"/>
         </w:rPr>
         <w:t xml:space="preserve">    </w:t>
       </w:r>
@@ -2153,16 +2043,16 @@
         <w:rPr>
           <w:rFonts w:hint="eastAsia"/>
           <w:bCs/>
-          <w:sz w:val="30"/>
-          <w:szCs w:val="30"/>
+          <w:spacing w:val="-6"/>
+          <w:szCs w:val="28"/>
         </w:rPr>
         <w:t>“一夜魚龍舞”，寫出了人們徹夜狂歡的情景。</w:t>
       </w:r>
       <w:r>
         <w:rPr>
           <w:bCs/>
-          <w:sz w:val="30"/>
-          <w:szCs w:val="30"/>
+          <w:spacing w:val="-6"/>
+          <w:szCs w:val="28"/>
         </w:rPr>
         <w:t xml:space="preserve"> </w:t>
       </w:r>
@@ -2170,8 +2060,8 @@
       <w:r>
         <w:rPr>
           <w:bCs/>
-          <w:sz w:val="30"/>
-          <w:szCs w:val="30"/>
+          <w:spacing w:val="-6"/>
+          <w:szCs w:val="28"/>
         </w:rPr>
         <w:t>下片寫尋覓</w:t>
       </w:r>
@@ -2179,8 +2069,8 @@
       <w:r>
         <w:rPr>
           <w:bCs/>
-          <w:sz w:val="30"/>
-          <w:szCs w:val="30"/>
+          <w:spacing w:val="-6"/>
+          <w:szCs w:val="28"/>
         </w:rPr>
         <w:t>意中人的過程。“蛾兒雪柳黃金縷，笑語盈</w:t>
       </w:r>
@@ -2188,8 +2078,8 @@
       <w:r>
         <w:rPr>
           <w:bCs/>
-          <w:sz w:val="30"/>
-          <w:szCs w:val="30"/>
+          <w:spacing w:val="-6"/>
+          <w:szCs w:val="28"/>
         </w:rPr>
         <w:t>盈</w:t>
       </w:r>
@@ -2197,8 +2087,8 @@
       <w:r>
         <w:rPr>
           <w:bCs/>
-          <w:sz w:val="30"/>
-          <w:szCs w:val="30"/>
+          <w:spacing w:val="-6"/>
+          <w:szCs w:val="28"/>
         </w:rPr>
         <w:t>暗香去。“觀燈看花”的婦女，頭上戴</w:t>
       </w:r>
@@ -2206,8 +2096,8 @@
         <w:rPr>
           <w:rFonts w:hint="eastAsia"/>
           <w:bCs/>
-          <w:sz w:val="30"/>
-          <w:szCs w:val="30"/>
+          <w:spacing w:val="-6"/>
+          <w:szCs w:val="28"/>
         </w:rPr>
         <w:t>著</w:t>
       </w:r>
@@ -2215,8 +2105,8 @@
         <w:rPr>
           <w:rFonts w:hint="eastAsia"/>
           <w:bCs/>
-          <w:sz w:val="30"/>
-          <w:szCs w:val="30"/>
+          <w:spacing w:val="-6"/>
+          <w:szCs w:val="28"/>
         </w:rPr>
         <w:t>“蛾兒”、“雪柳”、“黃金縷”等裝飾品，</w:t>
       </w:r>
@@ -2225,8 +2115,8 @@
         <w:rPr>
           <w:rFonts w:hint="eastAsia"/>
           <w:bCs/>
-          <w:sz w:val="30"/>
-          <w:szCs w:val="30"/>
+          <w:spacing w:val="-6"/>
+          <w:szCs w:val="28"/>
         </w:rPr>
         <w:t>一</w:t>
       </w:r>
@@ -2235,8 +2125,8 @@
         <w:rPr>
           <w:rFonts w:hint="eastAsia"/>
           <w:bCs/>
-          <w:sz w:val="30"/>
-          <w:szCs w:val="30"/>
+          <w:spacing w:val="-6"/>
+          <w:szCs w:val="28"/>
         </w:rPr>
         <w:t>個個打扮得花枝招展，整整齊齊，漂漂亮亮。她們一路笑語，帶</w:t>
       </w:r>
@@ -2244,8 +2134,8 @@
         <w:rPr>
           <w:rFonts w:hint="eastAsia"/>
           <w:bCs/>
-          <w:sz w:val="30"/>
-          <w:szCs w:val="30"/>
+          <w:spacing w:val="-6"/>
+          <w:szCs w:val="28"/>
         </w:rPr>
         <w:t>著</w:t>
       </w:r>
@@ -2253,8 +2143,8 @@
         <w:rPr>
           <w:rFonts w:hint="eastAsia"/>
           <w:bCs/>
-          <w:sz w:val="30"/>
-          <w:szCs w:val="30"/>
+          <w:spacing w:val="-6"/>
+          <w:szCs w:val="28"/>
         </w:rPr>
         <w:t>幽香，從詞人眼前走過，這</w:t>
       </w:r>
@@ -2263,8 +2153,8 @@
         <w:rPr>
           <w:rFonts w:hint="eastAsia"/>
           <w:bCs/>
-          <w:sz w:val="30"/>
-          <w:szCs w:val="30"/>
+          <w:spacing w:val="-6"/>
+          <w:szCs w:val="28"/>
         </w:rPr>
         <w:t>裏</w:t>
       </w:r>
@@ -2273,8 +2163,8 @@
         <w:rPr>
           <w:rFonts w:hint="eastAsia"/>
           <w:bCs/>
-          <w:sz w:val="30"/>
-          <w:szCs w:val="30"/>
+          <w:spacing w:val="-6"/>
+          <w:szCs w:val="28"/>
         </w:rPr>
         <w:t>作者具體地描寫</w:t>
       </w:r>
@@ -2283,8 +2173,8 @@
         <w:rPr>
           <w:rFonts w:hint="eastAsia"/>
           <w:bCs/>
-          <w:sz w:val="30"/>
-          <w:szCs w:val="30"/>
+          <w:spacing w:val="-6"/>
+          <w:szCs w:val="28"/>
         </w:rPr>
         <w:t>了觀燈的</w:t>
       </w:r>
@@ -2293,17 +2183,35 @@
         <w:rPr>
           <w:rFonts w:hint="eastAsia"/>
           <w:bCs/>
-          <w:sz w:val="30"/>
-          <w:szCs w:val="30"/>
-        </w:rPr>
-        <w:t>遊人，也是對上片“寶馬雕車香滿路”描寫的一個補充，同時，一個“去”字也暗傳出對意中人的尋覓。在熙熙攘攘的遊人中，他尋找</w:t>
-      </w:r>
-      <w:r>
-        <w:rPr>
-          <w:rFonts w:hint="eastAsia"/>
-          <w:bCs/>
-          <w:sz w:val="30"/>
-          <w:szCs w:val="30"/>
+          <w:spacing w:val="-6"/>
+          <w:szCs w:val="28"/>
+        </w:rPr>
+        <w:t>遊人，也是對上片“寶馬雕車香滿路”描寫的一個補充，同時，一個“去”字也暗傳出對意中人的尋覓。在</w:t>
+      </w:r>
+      <w:r>
+        <w:rPr>
+          <w:rFonts w:hint="eastAsia"/>
+          <w:b/>
+          <w:spacing w:val="-6"/>
+          <w:szCs w:val="28"/>
+        </w:rPr>
+        <w:t>熙熙攘攘</w:t>
+      </w:r>
+      <w:r>
+        <w:rPr>
+          <w:rFonts w:hint="eastAsia"/>
+          <w:bCs/>
+          <w:spacing w:val="-6"/>
+          <w:szCs w:val="28"/>
+        </w:rPr>
+        <w:t>的遊人中，他尋找</w:t>
+      </w:r>
+      <w:r>
+        <w:rPr>
+          <w:rFonts w:hint="eastAsia"/>
+          <w:bCs/>
+          <w:spacing w:val="-6"/>
+          <w:szCs w:val="28"/>
         </w:rPr>
         <w:t>著</w:t>
       </w:r>
@@ -2311,8 +2219,8 @@
         <w:rPr>
           <w:rFonts w:hint="eastAsia"/>
           <w:bCs/>
-          <w:sz w:val="30"/>
-          <w:szCs w:val="30"/>
+          <w:spacing w:val="-6"/>
+          <w:szCs w:val="28"/>
         </w:rPr>
         <w:t>，</w:t>
       </w:r>
@@ -2320,8 +2228,8 @@
         <w:rPr>
           <w:rFonts w:hint="eastAsia"/>
           <w:bCs/>
-          <w:sz w:val="30"/>
-          <w:szCs w:val="30"/>
+          <w:spacing w:val="-6"/>
+          <w:szCs w:val="28"/>
         </w:rPr>
         <w:t>辨</w:t>
       </w:r>
@@ -2329,8 +2237,8 @@
         <w:rPr>
           <w:rFonts w:hint="eastAsia"/>
           <w:bCs/>
-          <w:sz w:val="30"/>
-          <w:szCs w:val="30"/>
+          <w:spacing w:val="-6"/>
+          <w:szCs w:val="28"/>
         </w:rPr>
         <w:t>認</w:t>
       </w:r>
@@ -2338,8 +2246,8 @@
         <w:rPr>
           <w:rFonts w:hint="eastAsia"/>
           <w:bCs/>
-          <w:sz w:val="30"/>
-          <w:szCs w:val="30"/>
+          <w:spacing w:val="-6"/>
+          <w:szCs w:val="28"/>
         </w:rPr>
         <w:t>著</w:t>
       </w:r>
@@ -2347,8 +2255,8 @@
         <w:rPr>
           <w:rFonts w:hint="eastAsia"/>
           <w:bCs/>
-          <w:sz w:val="30"/>
-          <w:szCs w:val="30"/>
+          <w:spacing w:val="-6"/>
+          <w:szCs w:val="28"/>
         </w:rPr>
         <w:t>，</w:t>
       </w:r>
@@ -2357,8 +2265,8 @@
         <w:rPr>
           <w:rFonts w:hint="eastAsia"/>
           <w:bCs/>
-          <w:sz w:val="30"/>
-          <w:szCs w:val="30"/>
+          <w:spacing w:val="-6"/>
+          <w:szCs w:val="28"/>
         </w:rPr>
         <w:t>一</w:t>
       </w:r>
@@ -2367,8 +2275,8 @@
         <w:rPr>
           <w:rFonts w:hint="eastAsia"/>
           <w:bCs/>
-          <w:sz w:val="30"/>
-          <w:szCs w:val="30"/>
+          <w:spacing w:val="-6"/>
+          <w:szCs w:val="28"/>
         </w:rPr>
         <w:t>個個少女</w:t>
       </w:r>
@@ -2377,8 +2285,8 @@
         <w:rPr>
           <w:rFonts w:hint="eastAsia"/>
           <w:bCs/>
-          <w:sz w:val="30"/>
-          <w:szCs w:val="30"/>
+          <w:spacing w:val="-6"/>
+          <w:szCs w:val="28"/>
         </w:rPr>
         <w:t>美婦從</w:t>
       </w:r>
@@ -2387,8 +2295,8 @@
         <w:rPr>
           <w:rFonts w:hint="eastAsia"/>
           <w:bCs/>
-          <w:sz w:val="30"/>
-          <w:szCs w:val="30"/>
+          <w:spacing w:val="-6"/>
+          <w:szCs w:val="28"/>
         </w:rPr>
         <w:t>他眼前過去了，可是，卻沒有</w:t>
       </w:r>
@@ -2397,8 +2305,8 @@
         <w:rPr>
           <w:rFonts w:hint="eastAsia"/>
           <w:bCs/>
-          <w:sz w:val="30"/>
-          <w:szCs w:val="30"/>
+          <w:spacing w:val="-6"/>
+          <w:szCs w:val="28"/>
         </w:rPr>
         <w:t>一</w:t>
       </w:r>
@@ -2407,8 +2315,8 @@
         <w:rPr>
           <w:rFonts w:hint="eastAsia"/>
           <w:bCs/>
-          <w:sz w:val="30"/>
-          <w:szCs w:val="30"/>
+          <w:spacing w:val="-6"/>
+          <w:szCs w:val="28"/>
         </w:rPr>
         <w:t>個人是他要尋找的。那麼他所要尋找的意中人在哪</w:t>
       </w:r>
@@ -2417,8 +2325,8 @@
         <w:rPr>
           <w:rFonts w:hint="eastAsia"/>
           <w:bCs/>
-          <w:sz w:val="30"/>
-          <w:szCs w:val="30"/>
+          <w:spacing w:val="-6"/>
+          <w:szCs w:val="28"/>
         </w:rPr>
         <w:t>裏</w:t>
       </w:r>
@@ -2427,36 +2335,34 @@
         <w:rPr>
           <w:rFonts w:hint="eastAsia"/>
           <w:bCs/>
-          <w:sz w:val="30"/>
-          <w:szCs w:val="30"/>
+          <w:spacing w:val="-6"/>
+          <w:szCs w:val="28"/>
         </w:rPr>
         <w:t>呢</w:t>
       </w:r>
       <w:r>
         <w:rPr>
           <w:bCs/>
-          <w:sz w:val="30"/>
-          <w:szCs w:val="30"/>
+          <w:spacing w:val="-6"/>
+          <w:szCs w:val="28"/>
         </w:rPr>
         <w:t>?</w:t>
       </w:r>
     </w:p>
     <w:p>
       <w:pPr>
-        <w:spacing w:after="0" w:line="380" w:lineRule="exact"/>
+        <w:spacing w:after="0" w:line="440" w:lineRule="exact"/>
         <w:ind w:left="-6" w:right="0" w:hanging="11"/>
         <w:rPr>
           <w:bCs/>
-          <w:sz w:val="30"/>
-          <w:szCs w:val="30"/>
-        </w:rPr>
-      </w:pPr>
-      <w:r>
-        <w:rPr>
-          <w:rFonts w:hint="eastAsia"/>
-          <w:bCs/>
-          <w:sz w:val="30"/>
-          <w:szCs w:val="30"/>
+          <w:szCs w:val="28"/>
+        </w:rPr>
+      </w:pPr>
+      <w:r>
+        <w:rPr>
+          <w:rFonts w:hint="eastAsia"/>
+          <w:bCs/>
+          <w:szCs w:val="28"/>
         </w:rPr>
         <w:t xml:space="preserve">    </w:t>
       </w:r>
@@ -2464,8 +2370,7 @@
         <w:rPr>
           <w:rFonts w:hint="eastAsia"/>
           <w:bCs/>
-          <w:sz w:val="30"/>
-          <w:szCs w:val="30"/>
+          <w:szCs w:val="28"/>
         </w:rPr>
         <w:t>“衆裏尋他千百度，驀然回首，那人卻在、燈火闌珊處。”經過千百次的尋覓，終於在燈火冷落的地方發現了她。人們都在盡情的狂歡，陶醉在熱鬧場中，可是她卻在</w:t>
       </w:r>
@@ -2474,8 +2379,7 @@
         <w:rPr>
           <w:rFonts w:hint="eastAsia"/>
           <w:bCs/>
-          <w:sz w:val="30"/>
-          <w:szCs w:val="30"/>
+          <w:szCs w:val="28"/>
         </w:rPr>
         <w:t>熱鬧圈</w:t>
       </w:r>
@@ -2484,8 +2388,7 @@
         <w:rPr>
           <w:rFonts w:hint="eastAsia"/>
           <w:bCs/>
-          <w:sz w:val="30"/>
-          <w:szCs w:val="30"/>
+          <w:szCs w:val="28"/>
         </w:rPr>
         <w:t>外；獨自站在“燈火闌珊處”，充分顯示了“那人”的與衆不同和孤高。“衆裏尋她千百度”極寫尋覓之苦，而“驀然”二字則寫出了發現意中人後的驚喜之情。這</w:t>
       </w:r>
@@ -2494,8 +2397,7 @@
         <w:rPr>
           <w:rFonts w:hint="eastAsia"/>
           <w:bCs/>
-          <w:sz w:val="30"/>
-          <w:szCs w:val="30"/>
+          <w:szCs w:val="28"/>
         </w:rPr>
         <w:t>裏</w:t>
       </w:r>
@@ -2504,28 +2406,25 @@
         <w:rPr>
           <w:rFonts w:hint="eastAsia"/>
           <w:bCs/>
-          <w:sz w:val="30"/>
-          <w:szCs w:val="30"/>
+          <w:szCs w:val="28"/>
         </w:rPr>
         <w:t>作者以含蓄的語言，表現了人物內心的活動。</w:t>
       </w:r>
     </w:p>
     <w:p>
       <w:pPr>
-        <w:spacing w:after="0" w:line="380" w:lineRule="exact"/>
+        <w:spacing w:after="0" w:line="440" w:lineRule="exact"/>
         <w:ind w:left="-6" w:right="0" w:hanging="11"/>
         <w:rPr>
           <w:bCs/>
-          <w:sz w:val="30"/>
-          <w:szCs w:val="30"/>
-        </w:rPr>
-      </w:pPr>
-      <w:r>
-        <w:rPr>
-          <w:rFonts w:hint="eastAsia"/>
-          <w:bCs/>
-          <w:sz w:val="30"/>
-          <w:szCs w:val="30"/>
+          <w:szCs w:val="28"/>
+        </w:rPr>
+      </w:pPr>
+      <w:r>
+        <w:rPr>
+          <w:rFonts w:hint="eastAsia"/>
+          <w:bCs/>
+          <w:szCs w:val="28"/>
         </w:rPr>
         <w:t xml:space="preserve">    </w:t>
       </w:r>
@@ -2533,8 +2432,7 @@
         <w:rPr>
           <w:rFonts w:hint="eastAsia"/>
           <w:bCs/>
-          <w:sz w:val="30"/>
-          <w:szCs w:val="30"/>
+          <w:szCs w:val="28"/>
         </w:rPr>
         <w:t>這</w:t>
       </w:r>
@@ -2543,8 +2441,7 @@
         <w:rPr>
           <w:rFonts w:hint="eastAsia"/>
           <w:bCs/>
-          <w:sz w:val="30"/>
-          <w:szCs w:val="30"/>
+          <w:szCs w:val="28"/>
         </w:rPr>
         <w:t>首詞先用</w:t>
       </w:r>
@@ -2553,8 +2450,7 @@
         <w:rPr>
           <w:rFonts w:hint="eastAsia"/>
           <w:bCs/>
-          <w:sz w:val="30"/>
-          <w:szCs w:val="30"/>
+          <w:szCs w:val="28"/>
         </w:rPr>
         <w:t>大量筆墨渲染了</w:t>
       </w:r>
@@ -2563,8 +2459,7 @@
         <w:rPr>
           <w:rFonts w:hint="eastAsia"/>
           <w:bCs/>
-          <w:sz w:val="30"/>
-          <w:szCs w:val="30"/>
+          <w:szCs w:val="28"/>
         </w:rPr>
         <w:t>元夕的</w:t>
       </w:r>
@@ -2573,8 +2468,7 @@
         <w:rPr>
           <w:rFonts w:hint="eastAsia"/>
           <w:bCs/>
-          <w:sz w:val="30"/>
-          <w:szCs w:val="30"/>
+          <w:szCs w:val="28"/>
         </w:rPr>
         <w:t>熱鬧景</w:t>
       </w:r>
@@ -2582,8 +2476,7 @@
         <w:rPr>
           <w:rFonts w:hint="eastAsia"/>
           <w:bCs/>
-          <w:sz w:val="30"/>
-          <w:szCs w:val="30"/>
+          <w:szCs w:val="28"/>
         </w:rPr>
         <w:t>像</w:t>
       </w:r>
@@ -2591,8 +2484,7 @@
         <w:rPr>
           <w:rFonts w:hint="eastAsia"/>
           <w:bCs/>
-          <w:sz w:val="30"/>
-          <w:szCs w:val="30"/>
+          <w:szCs w:val="28"/>
         </w:rPr>
         <w:t>，最後突然把筆鋒一轉，以</w:t>
       </w:r>
@@ -2600,19 +2492,25 @@
       <w:r>
         <w:rPr>
           <w:rFonts w:hint="eastAsia"/>
-          <w:bCs/>
-          <w:sz w:val="30"/>
-          <w:szCs w:val="30"/>
-        </w:rPr>
-        <w:t>冷清作結</w:t>
+          <w:b/>
+          <w:szCs w:val="28"/>
+        </w:rPr>
+        <w:t>冷清</w:t>
+      </w:r>
+      <w:r>
+        <w:rPr>
+          <w:rFonts w:hint="eastAsia"/>
+          <w:bCs/>
+          <w:szCs w:val="28"/>
+        </w:rPr>
+        <w:t>作結</w:t>
       </w:r>
       <w:proofErr w:type="gramEnd"/>
       <w:r>
         <w:rPr>
           <w:rFonts w:hint="eastAsia"/>
           <w:bCs/>
-          <w:sz w:val="30"/>
-          <w:szCs w:val="30"/>
+          <w:szCs w:val="28"/>
         </w:rPr>
         <w:t>，形成了鮮明強烈的對比。這種對比，不僅造成了境界上的強烈反差，深化</w:t>
       </w:r>
@@ -2621,8 +2519,7 @@
         <w:rPr>
           <w:rFonts w:hint="eastAsia"/>
           <w:bCs/>
-          <w:sz w:val="30"/>
-          <w:szCs w:val="30"/>
+          <w:szCs w:val="28"/>
         </w:rPr>
         <w:t>了全詞的</w:t>
       </w:r>
@@ -2631,8 +2528,7 @@
         <w:rPr>
           <w:rFonts w:hint="eastAsia"/>
           <w:bCs/>
-          <w:sz w:val="30"/>
-          <w:szCs w:val="30"/>
+          <w:szCs w:val="28"/>
         </w:rPr>
         <w:t>意境，而且很好地起到了加強突出人物</w:t>
       </w:r>
@@ -2640,8 +2536,7 @@
         <w:rPr>
           <w:rFonts w:hint="eastAsia"/>
           <w:bCs/>
-          <w:sz w:val="30"/>
-          <w:szCs w:val="30"/>
+          <w:szCs w:val="28"/>
         </w:rPr>
         <w:t>形象</w:t>
       </w:r>
@@ -2649,28 +2544,25 @@
         <w:rPr>
           <w:rFonts w:hint="eastAsia"/>
           <w:bCs/>
-          <w:sz w:val="30"/>
-          <w:szCs w:val="30"/>
+          <w:szCs w:val="28"/>
         </w:rPr>
         <w:t>的作用。</w:t>
       </w:r>
     </w:p>
     <w:p>
       <w:pPr>
-        <w:spacing w:after="0" w:line="380" w:lineRule="exact"/>
+        <w:spacing w:after="0" w:line="440" w:lineRule="exact"/>
         <w:ind w:left="-6" w:right="0" w:hanging="11"/>
         <w:rPr>
           <w:bCs/>
-          <w:sz w:val="30"/>
-          <w:szCs w:val="30"/>
-        </w:rPr>
-      </w:pPr>
-      <w:r>
-        <w:rPr>
-          <w:rFonts w:hint="eastAsia"/>
-          <w:bCs/>
-          <w:sz w:val="30"/>
-          <w:szCs w:val="30"/>
+          <w:szCs w:val="28"/>
+        </w:rPr>
+      </w:pPr>
+      <w:r>
+        <w:rPr>
+          <w:rFonts w:hint="eastAsia"/>
+          <w:bCs/>
+          <w:szCs w:val="28"/>
         </w:rPr>
         <w:t xml:space="preserve">    </w:t>
       </w:r>
@@ -2678,16 +2570,14 @@
         <w:rPr>
           <w:rFonts w:hint="eastAsia"/>
           <w:bCs/>
-          <w:sz w:val="30"/>
-          <w:szCs w:val="30"/>
+          <w:szCs w:val="28"/>
         </w:rPr>
         <w:t>燈火寫得愈熱鬧，則愈顯“那人”的孤高，人寫得愈忘情，愈見“那人”的不同流俗。</w:t>
       </w:r>
       <w:r>
         <w:rPr>
           <w:bCs/>
-          <w:sz w:val="30"/>
-          <w:szCs w:val="30"/>
+          <w:szCs w:val="28"/>
         </w:rPr>
         <w:t xml:space="preserve"> </w:t>
       </w:r>
@@ -2695,8 +2585,7 @@
       <w:r>
         <w:rPr>
           <w:bCs/>
-          <w:sz w:val="30"/>
-          <w:szCs w:val="30"/>
+          <w:szCs w:val="28"/>
         </w:rPr>
         <w:t>全詞就是</w:t>
       </w:r>
@@ -2704,17 +2593,36 @@
       <w:r>
         <w:rPr>
           <w:bCs/>
-          <w:sz w:val="30"/>
-          <w:szCs w:val="30"/>
-        </w:rPr>
-        <w:t>通過這種強烈的對比手法，反襯出了一個自甘寂寞、獨立不移、性格孤</w:t>
+          <w:szCs w:val="28"/>
+        </w:rPr>
+        <w:t>通過這種強烈的對比手法，反襯出了一個自甘寂寞、</w:t>
+      </w:r>
+      <w:r>
+        <w:rPr>
+          <w:b/>
+          <w:szCs w:val="28"/>
+        </w:rPr>
+        <w:t>獨立不移</w:t>
+      </w:r>
+      <w:r>
+        <w:rPr>
+          <w:bCs/>
+          <w:szCs w:val="28"/>
+        </w:rPr>
+        <w:t>、性格</w:t>
+      </w:r>
+      <w:r>
+        <w:rPr>
+          <w:b/>
+          <w:szCs w:val="28"/>
+        </w:rPr>
+        <w:t>孤</w:t>
       </w:r>
       <w:proofErr w:type="gramStart"/>
       <w:r>
         <w:rPr>
-          <w:bCs/>
-          <w:sz w:val="30"/>
-          <w:szCs w:val="30"/>
+          <w:b/>
+          <w:szCs w:val="28"/>
         </w:rPr>
         <w:t>介</w:t>
       </w:r>
@@ -2722,24 +2630,21 @@
       <w:r>
         <w:rPr>
           <w:bCs/>
-          <w:sz w:val="30"/>
-          <w:szCs w:val="30"/>
+          <w:szCs w:val="28"/>
         </w:rPr>
         <w:t>的女性形</w:t>
       </w:r>
       <w:r>
         <w:rPr>
           <w:bCs/>
-          <w:sz w:val="30"/>
-          <w:szCs w:val="30"/>
+          <w:szCs w:val="28"/>
         </w:rPr>
         <w:t>像</w:t>
       </w:r>
       <w:r>
         <w:rPr>
           <w:bCs/>
-          <w:sz w:val="30"/>
-          <w:szCs w:val="30"/>
+          <w:szCs w:val="28"/>
         </w:rPr>
         <w:t>。作者寫這樣</w:t>
       </w:r>
@@ -2747,8 +2652,7 @@
       <w:r>
         <w:rPr>
           <w:bCs/>
-          <w:sz w:val="30"/>
-          <w:szCs w:val="30"/>
+          <w:szCs w:val="28"/>
         </w:rPr>
         <w:t>—個</w:t>
       </w:r>
@@ -2756,8 +2660,7 @@
       <w:r>
         <w:rPr>
           <w:bCs/>
-          <w:sz w:val="30"/>
-          <w:szCs w:val="30"/>
+          <w:szCs w:val="28"/>
         </w:rPr>
         <w:t>不肯隨波逐流、自甘淡泊的女性</w:t>
       </w:r>
@@ -2765,24 +2668,21 @@
         <w:rPr>
           <w:rFonts w:hint="eastAsia"/>
           <w:bCs/>
-          <w:sz w:val="30"/>
-          <w:szCs w:val="30"/>
+          <w:szCs w:val="28"/>
         </w:rPr>
         <w:t>形象</w:t>
       </w:r>
       <w:r>
         <w:rPr>
           <w:bCs/>
-          <w:sz w:val="30"/>
-          <w:szCs w:val="30"/>
+          <w:szCs w:val="28"/>
         </w:rPr>
         <w:t>，是有所寄託的。</w:t>
       </w:r>
       <w:r>
         <w:rPr>
           <w:bCs/>
-          <w:sz w:val="30"/>
-          <w:szCs w:val="30"/>
+          <w:szCs w:val="28"/>
           <w:u w:val="single"/>
         </w:rPr>
         <w:t>辛棄疾</w:t>
@@ -2790,17 +2690,23 @@
       <w:r>
         <w:rPr>
           <w:bCs/>
-          <w:sz w:val="30"/>
-          <w:szCs w:val="30"/>
-        </w:rPr>
-        <w:t>力主抗戰，屢受排擠，但他矢志不移，寧可過寂寞的閒居生活，也不肯與投降派同流合污，這首詞是他這種思想的藝術反映。“</w:t>
-      </w:r>
-      <w:r>
-        <w:rPr>
-          <w:rFonts w:hint="eastAsia"/>
-          <w:bCs/>
-          <w:sz w:val="30"/>
-          <w:szCs w:val="30"/>
+          <w:szCs w:val="28"/>
+        </w:rPr>
+        <w:t>力主抗戰，屢受排擠，但他矢志不移，寧可過寂寞的閒居生</w:t>
+      </w:r>
+      <w:r>
+        <w:rPr>
+          <w:bCs/>
+          <w:szCs w:val="28"/>
+        </w:rPr>
+        <w:lastRenderedPageBreak/>
+        <w:t>活，也不肯與投降派同流合污，這首詞是他這種思想的藝術反映。“</w:t>
+      </w:r>
+      <w:r>
+        <w:rPr>
+          <w:rFonts w:hint="eastAsia"/>
+          <w:bCs/>
+          <w:szCs w:val="28"/>
         </w:rPr>
         <w:t>衆裏尋他千百度，驀然回首，那人卻在，燈火闌珊處”，歷來也</w:t>
       </w:r>
@@ -2808,8 +2714,7 @@
         <w:rPr>
           <w:rFonts w:hint="eastAsia"/>
           <w:bCs/>
-          <w:sz w:val="30"/>
-          <w:szCs w:val="30"/>
+          <w:szCs w:val="28"/>
         </w:rPr>
         <w:t>為</w:t>
       </w:r>
@@ -2817,38 +2722,32 @@
         <w:rPr>
           <w:rFonts w:hint="eastAsia"/>
           <w:bCs/>
-          <w:sz w:val="30"/>
-          <w:szCs w:val="30"/>
+          <w:szCs w:val="28"/>
         </w:rPr>
         <w:t>人傳誦。</w:t>
       </w:r>
     </w:p>
     <w:p>
       <w:pPr>
-        <w:spacing w:after="0" w:line="400" w:lineRule="exact"/>
+        <w:spacing w:after="0" w:line="440" w:lineRule="exact"/>
         <w:ind w:left="-6" w:right="0" w:hanging="11"/>
         <w:rPr>
-          <w:bCs/>
-          <w:sz w:val="30"/>
-          <w:szCs w:val="30"/>
-        </w:rPr>
-      </w:pPr>
-      <w:r>
-        <w:rPr>
-          <w:rFonts w:hint="eastAsia"/>
-          <w:bCs/>
-          <w:sz w:val="30"/>
-          <w:szCs w:val="30"/>
-        </w:rPr>
-        <w:lastRenderedPageBreak/>
+          <w:szCs w:val="28"/>
+        </w:rPr>
+      </w:pPr>
+      <w:r>
+        <w:rPr>
+          <w:rFonts w:hint="eastAsia"/>
+          <w:bCs/>
+          <w:szCs w:val="28"/>
+        </w:rPr>
         <w:t xml:space="preserve">    </w:t>
       </w:r>
       <w:r>
         <w:rPr>
           <w:rFonts w:hint="eastAsia"/>
           <w:bCs/>
-          <w:sz w:val="30"/>
-          <w:szCs w:val="30"/>
+          <w:szCs w:val="28"/>
           <w:u w:val="single"/>
         </w:rPr>
         <w:t>清</w:t>
@@ -2857,8 +2756,7 @@
         <w:rPr>
           <w:rFonts w:hint="eastAsia"/>
           <w:bCs/>
-          <w:sz w:val="30"/>
-          <w:szCs w:val="30"/>
+          <w:szCs w:val="28"/>
         </w:rPr>
         <w:t xml:space="preserve"> </w:t>
       </w:r>
@@ -2866,8 +2764,7 @@
         <w:rPr>
           <w:rFonts w:hint="eastAsia"/>
           <w:bCs/>
-          <w:sz w:val="30"/>
-          <w:szCs w:val="30"/>
+          <w:szCs w:val="28"/>
           <w:u w:val="single"/>
         </w:rPr>
         <w:t>王國維</w:t>
@@ -2876,8 +2773,7 @@
         <w:rPr>
           <w:rFonts w:hint="eastAsia"/>
           <w:bCs/>
-          <w:sz w:val="30"/>
-          <w:szCs w:val="30"/>
+          <w:szCs w:val="28"/>
         </w:rPr>
         <w:t>在《人間詞話》中說，這三句也是“古今之成大事業、大學問者”，必然經過</w:t>
       </w:r>
@@ -2886,8 +2782,7 @@
         <w:rPr>
           <w:rFonts w:hint="eastAsia"/>
           <w:bCs/>
-          <w:sz w:val="30"/>
-          <w:szCs w:val="30"/>
+          <w:szCs w:val="28"/>
         </w:rPr>
         <w:t>三</w:t>
       </w:r>
@@ -2896,8 +2791,7 @@
         <w:rPr>
           <w:rFonts w:hint="eastAsia"/>
           <w:bCs/>
-          <w:sz w:val="30"/>
-          <w:szCs w:val="30"/>
+          <w:szCs w:val="28"/>
         </w:rPr>
         <w:t>境界的第三境，並以此作比喻，對做學問、做人、成事業者，在經歷了第一境界和第二境界之後，</w:t>
       </w:r>
@@ -2905,8 +2799,7 @@
         <w:rPr>
           <w:rFonts w:hint="eastAsia"/>
           <w:bCs/>
-          <w:sz w:val="30"/>
-          <w:szCs w:val="30"/>
+          <w:szCs w:val="28"/>
         </w:rPr>
         <w:t>才</w:t>
       </w:r>
@@ -2914,35 +2807,22 @@
         <w:rPr>
           <w:rFonts w:hint="eastAsia"/>
           <w:bCs/>
-          <w:sz w:val="30"/>
-          <w:szCs w:val="30"/>
+          <w:szCs w:val="28"/>
         </w:rPr>
         <w:t>能有所發現，自己所追尋的東西往往會在不經意的時候，沒想到的地方出現。</w:t>
       </w:r>
-    </w:p>
-    <w:p>
-      <w:pPr>
-        <w:spacing w:after="0" w:line="400" w:lineRule="exact"/>
-        <w:ind w:left="-6" w:right="0" w:hanging="11"/>
-        <w:rPr>
-          <w:sz w:val="30"/>
-          <w:szCs w:val="30"/>
-        </w:rPr>
-      </w:pPr>
-      <w:r>
-        <w:rPr>
-          <w:rFonts w:hint="eastAsia"/>
-          <w:sz w:val="30"/>
-          <w:szCs w:val="30"/>
-        </w:rPr>
-        <w:t>(以上資料來源：</w:t>
+      <w:r>
+        <w:rPr>
+          <w:rFonts w:hint="eastAsia"/>
+          <w:szCs w:val="28"/>
+        </w:rPr>
+        <w:t>(資料來源：</w:t>
       </w:r>
       <w:hyperlink r:id="rId11" w:history="1">
         <w:r>
           <w:rPr>
             <w:rStyle w:val="a8"/>
-            <w:sz w:val="30"/>
-            <w:szCs w:val="30"/>
+            <w:szCs w:val="28"/>
           </w:rPr>
           <w:t>https://bit.ly/3wkBvDd</w:t>
         </w:r>
@@ -2951,8 +2831,7 @@
       <w:r>
         <w:rPr>
           <w:rFonts w:hint="eastAsia"/>
-          <w:sz w:val="30"/>
-          <w:szCs w:val="30"/>
+          <w:szCs w:val="28"/>
         </w:rPr>
         <w:t>)</w:t>
       </w:r>
@@ -2985,73 +2864,82 @@
           <w:ilvl w:val="0"/>
           <w:numId w:val="36"/>
         </w:numPr>
-        <w:spacing w:line="400" w:lineRule="exact"/>
+        <w:spacing w:line="440" w:lineRule="exact"/>
         <w:ind w:leftChars="0" w:right="0"/>
         <w:rPr>
-          <w:sz w:val="30"/>
-          <w:szCs w:val="30"/>
-        </w:rPr>
-      </w:pPr>
-      <w:r>
-        <w:rPr>
-          <w:rFonts w:hint="eastAsia"/>
-          <w:sz w:val="30"/>
-          <w:szCs w:val="30"/>
-        </w:rPr>
-        <w:t>眼花撩亂</w:t>
-      </w:r>
-      <w:r>
-        <w:rPr>
-          <w:rFonts w:hint="eastAsia"/>
-          <w:sz w:val="30"/>
-          <w:szCs w:val="30"/>
-        </w:rPr>
-        <w:t>：</w:t>
-      </w:r>
-      <w:r>
-        <w:rPr>
-          <w:rFonts w:hint="eastAsia"/>
-          <w:sz w:val="30"/>
-          <w:szCs w:val="30"/>
-        </w:rPr>
-        <w:t>形容眼睛所看到的東西，紛紜</w:t>
+          <w:szCs w:val="28"/>
+        </w:rPr>
+      </w:pPr>
+      <w:r>
+        <w:rPr>
+          <w:rFonts w:hint="eastAsia"/>
+          <w:szCs w:val="28"/>
+        </w:rPr>
+        <w:t>上片：詞的一段稱為「片」，又稱「</w:t>
       </w:r>
       <w:proofErr w:type="gramStart"/>
       <w:r>
         <w:rPr>
           <w:rFonts w:hint="eastAsia"/>
-          <w:sz w:val="30"/>
-          <w:szCs w:val="30"/>
-        </w:rPr>
-        <w:t>眾多，</w:t>
+          <w:szCs w:val="28"/>
+        </w:rPr>
+        <w:t>闋</w:t>
       </w:r>
       <w:proofErr w:type="gramEnd"/>
       <w:r>
         <w:rPr>
           <w:rFonts w:hint="eastAsia"/>
-          <w:sz w:val="30"/>
-          <w:szCs w:val="30"/>
-        </w:rPr>
-        <w:t>目不暇接。</w:t>
-      </w:r>
-    </w:p>
-    <w:p>
-      <w:pPr>
-        <w:pStyle w:val="aa"/>
-        <w:spacing w:line="400" w:lineRule="exact"/>
-        <w:ind w:leftChars="0" w:right="0" w:firstLine="0"/>
-        <w:rPr>
-          <w:sz w:val="30"/>
-          <w:szCs w:val="30"/>
-        </w:rPr>
-      </w:pPr>
-      <w:r>
-        <w:rPr>
-          <w:rFonts w:hint="eastAsia"/>
-          <w:sz w:val="30"/>
-          <w:szCs w:val="30"/>
-        </w:rPr>
-        <w:t>【例】百貨公司各式各樣的商品，看得他眼花撩亂。</w:t>
+          <w:szCs w:val="28"/>
+        </w:rPr>
+        <w:t>」、「遍」。詞多為兩片，故通常稱第一片為「上片」或「上</w:t>
+      </w:r>
+      <w:proofErr w:type="gramStart"/>
+      <w:r>
+        <w:rPr>
+          <w:rFonts w:hint="eastAsia"/>
+          <w:szCs w:val="28"/>
+        </w:rPr>
+        <w:t>闋</w:t>
+      </w:r>
+      <w:proofErr w:type="gramEnd"/>
+      <w:r>
+        <w:rPr>
+          <w:rFonts w:hint="eastAsia"/>
+          <w:szCs w:val="28"/>
+        </w:rPr>
+        <w:t>」，第二片為「過片」、「下片」或「下</w:t>
+      </w:r>
+      <w:proofErr w:type="gramStart"/>
+      <w:r>
+        <w:rPr>
+          <w:rFonts w:hint="eastAsia"/>
+          <w:szCs w:val="28"/>
+        </w:rPr>
+        <w:t>闋</w:t>
+      </w:r>
+      <w:proofErr w:type="gramEnd"/>
+      <w:r>
+        <w:rPr>
+          <w:rFonts w:hint="eastAsia"/>
+          <w:szCs w:val="28"/>
+        </w:rPr>
+        <w:t>」。只有一片的詞稱為「單調」，分上下兩片的詞稱為「</w:t>
+      </w:r>
+      <w:proofErr w:type="gramStart"/>
+      <w:r>
+        <w:rPr>
+          <w:rFonts w:hint="eastAsia"/>
+          <w:szCs w:val="28"/>
+        </w:rPr>
+        <w:t>雙調</w:t>
+      </w:r>
+      <w:proofErr w:type="gramEnd"/>
+      <w:r>
+        <w:rPr>
+          <w:rFonts w:hint="eastAsia"/>
+          <w:szCs w:val="28"/>
+        </w:rPr>
+        <w:t>」，有三片的稱為「三疊」。</w:t>
       </w:r>
     </w:p>
     <w:p>
@@ -3061,19 +2949,85 @@
           <w:ilvl w:val="0"/>
           <w:numId w:val="36"/>
         </w:numPr>
-        <w:spacing w:line="400" w:lineRule="exact"/>
+        <w:spacing w:line="440" w:lineRule="exact"/>
         <w:ind w:leftChars="0" w:right="0"/>
         <w:rPr>
-          <w:sz w:val="30"/>
-          <w:szCs w:val="30"/>
-        </w:rPr>
-      </w:pPr>
+          <w:szCs w:val="28"/>
+        </w:rPr>
+      </w:pPr>
+      <w:r>
+        <w:rPr>
+          <w:rFonts w:hint="eastAsia"/>
+          <w:szCs w:val="28"/>
+        </w:rPr>
+        <w:t>眼花撩亂</w:t>
+      </w:r>
+      <w:r>
+        <w:rPr>
+          <w:rFonts w:hint="eastAsia"/>
+          <w:szCs w:val="28"/>
+        </w:rPr>
+        <w:t>：</w:t>
+      </w:r>
+      <w:r>
+        <w:rPr>
+          <w:rFonts w:hint="eastAsia"/>
+          <w:szCs w:val="28"/>
+        </w:rPr>
+        <w:t>形容眼睛所看到的東西，紛紜</w:t>
+      </w:r>
       <w:proofErr w:type="gramStart"/>
       <w:r>
         <w:rPr>
           <w:rFonts w:hint="eastAsia"/>
-          <w:sz w:val="30"/>
-          <w:szCs w:val="30"/>
+          <w:szCs w:val="28"/>
+        </w:rPr>
+        <w:t>眾多，</w:t>
+      </w:r>
+      <w:proofErr w:type="gramEnd"/>
+      <w:r>
+        <w:rPr>
+          <w:rFonts w:hint="eastAsia"/>
+          <w:szCs w:val="28"/>
+        </w:rPr>
+        <w:t>目不暇接。</w:t>
+      </w:r>
+    </w:p>
+    <w:p>
+      <w:pPr>
+        <w:pStyle w:val="aa"/>
+        <w:spacing w:line="440" w:lineRule="exact"/>
+        <w:ind w:leftChars="0" w:right="0" w:firstLine="0"/>
+        <w:rPr>
+          <w:szCs w:val="28"/>
+        </w:rPr>
+      </w:pPr>
+      <w:r>
+        <w:rPr>
+          <w:rFonts w:hint="eastAsia"/>
+          <w:szCs w:val="28"/>
+        </w:rPr>
+        <w:t>【例】百貨公司各式各樣的商品，看得他眼花撩亂。</w:t>
+      </w:r>
+    </w:p>
+    <w:p>
+      <w:pPr>
+        <w:pStyle w:val="aa"/>
+        <w:numPr>
+          <w:ilvl w:val="0"/>
+          <w:numId w:val="36"/>
+        </w:numPr>
+        <w:spacing w:line="440" w:lineRule="exact"/>
+        <w:ind w:leftChars="0" w:right="0"/>
+        <w:rPr>
+          <w:szCs w:val="28"/>
+        </w:rPr>
+      </w:pPr>
+      <w:proofErr w:type="gramStart"/>
+      <w:r>
+        <w:rPr>
+          <w:rFonts w:hint="eastAsia"/>
+          <w:szCs w:val="28"/>
         </w:rPr>
         <w:t>渲</w:t>
       </w:r>
@@ -3081,8 +3035,7 @@
       <w:r>
         <w:rPr>
           <w:rFonts w:hint="eastAsia"/>
-          <w:sz w:val="30"/>
-          <w:szCs w:val="30"/>
+          <w:szCs w:val="28"/>
         </w:rPr>
         <w:t>(</w:t>
       </w:r>
@@ -3100,8 +3053,7 @@
       <w:r>
         <w:rPr>
           <w:rFonts w:hint="eastAsia"/>
-          <w:sz w:val="30"/>
-          <w:szCs w:val="30"/>
+          <w:szCs w:val="28"/>
         </w:rPr>
         <w:t>)染</w:t>
       </w:r>
@@ -3113,33 +3065,29 @@
           <w:ilvl w:val="0"/>
           <w:numId w:val="46"/>
         </w:numPr>
-        <w:spacing w:line="400" w:lineRule="exact"/>
+        <w:spacing w:line="440" w:lineRule="exact"/>
         <w:ind w:leftChars="0" w:right="0"/>
         <w:rPr>
-          <w:sz w:val="30"/>
-          <w:szCs w:val="30"/>
-        </w:rPr>
-      </w:pPr>
-      <w:r>
-        <w:rPr>
-          <w:sz w:val="30"/>
-          <w:szCs w:val="30"/>
+          <w:szCs w:val="28"/>
+        </w:rPr>
+      </w:pPr>
+      <w:r>
+        <w:rPr>
+          <w:szCs w:val="28"/>
         </w:rPr>
         <w:t>國畫的一種用色技巧。以水墨或顏料，襯托物像，</w:t>
       </w:r>
       <w:proofErr w:type="gramStart"/>
       <w:r>
         <w:rPr>
-          <w:sz w:val="30"/>
-          <w:szCs w:val="30"/>
+          <w:szCs w:val="28"/>
         </w:rPr>
         <w:t>使分出</w:t>
       </w:r>
       <w:proofErr w:type="gramEnd"/>
       <w:r>
         <w:rPr>
-          <w:sz w:val="30"/>
-          <w:szCs w:val="30"/>
+          <w:szCs w:val="28"/>
         </w:rPr>
         <w:t>陰陽向背的效果。</w:t>
       </w:r>
@@ -3151,17 +3099,15 @@
           <w:ilvl w:val="0"/>
           <w:numId w:val="46"/>
         </w:numPr>
-        <w:spacing w:line="400" w:lineRule="exact"/>
+        <w:spacing w:line="440" w:lineRule="exact"/>
         <w:ind w:leftChars="0" w:right="0"/>
         <w:rPr>
-          <w:sz w:val="30"/>
-          <w:szCs w:val="30"/>
-        </w:rPr>
-      </w:pPr>
-      <w:r>
-        <w:rPr>
-          <w:sz w:val="30"/>
-          <w:szCs w:val="30"/>
+          <w:szCs w:val="28"/>
+        </w:rPr>
+      </w:pPr>
+      <w:r>
+        <w:rPr>
+          <w:szCs w:val="28"/>
         </w:rPr>
         <w:t>言詞、文字過度吹噓誇大。如：「新聞媒體常有渲染的報導。」</w:t>
       </w:r>
@@ -3173,17 +3119,15 @@
           <w:ilvl w:val="0"/>
           <w:numId w:val="46"/>
         </w:numPr>
-        <w:spacing w:line="400" w:lineRule="exact"/>
+        <w:spacing w:line="440" w:lineRule="exact"/>
         <w:ind w:leftChars="0" w:right="0"/>
         <w:rPr>
-          <w:sz w:val="30"/>
-          <w:szCs w:val="30"/>
-        </w:rPr>
-      </w:pPr>
-      <w:r>
-        <w:rPr>
-          <w:sz w:val="30"/>
-          <w:szCs w:val="30"/>
+          <w:szCs w:val="28"/>
+        </w:rPr>
+      </w:pPr>
+      <w:r>
+        <w:rPr>
+          <w:szCs w:val="28"/>
         </w:rPr>
         <w:t>一種電影創作的表現手法。它透過對景物、人物、環境的心理、行為，做多方面描寫形容，突出形象，加強藝術效果。</w:t>
       </w:r>
@@ -3195,18 +3139,16 @@
           <w:ilvl w:val="0"/>
           <w:numId w:val="36"/>
         </w:numPr>
-        <w:spacing w:line="400" w:lineRule="exact"/>
+        <w:spacing w:line="440" w:lineRule="exact"/>
         <w:ind w:leftChars="0" w:right="0"/>
         <w:rPr>
-          <w:sz w:val="30"/>
-          <w:szCs w:val="30"/>
-        </w:rPr>
-      </w:pPr>
-      <w:r>
-        <w:rPr>
-          <w:rFonts w:hint="eastAsia"/>
-          <w:sz w:val="30"/>
-          <w:szCs w:val="30"/>
+          <w:szCs w:val="28"/>
+        </w:rPr>
+      </w:pPr>
+      <w:r>
+        <w:rPr>
+          <w:rFonts w:hint="eastAsia"/>
+          <w:szCs w:val="28"/>
         </w:rPr>
         <w:t>仕女</w:t>
       </w:r>
@@ -3218,17 +3160,15 @@
           <w:ilvl w:val="0"/>
           <w:numId w:val="47"/>
         </w:numPr>
-        <w:spacing w:line="400" w:lineRule="exact"/>
+        <w:spacing w:line="440" w:lineRule="exact"/>
         <w:ind w:leftChars="0" w:right="0"/>
         <w:rPr>
-          <w:sz w:val="30"/>
-          <w:szCs w:val="30"/>
-        </w:rPr>
-      </w:pPr>
-      <w:r>
-        <w:rPr>
-          <w:sz w:val="30"/>
-          <w:szCs w:val="30"/>
+          <w:szCs w:val="28"/>
+        </w:rPr>
+      </w:pPr>
+      <w:r>
+        <w:rPr>
+          <w:szCs w:val="28"/>
         </w:rPr>
         <w:t>官宦人家的女子。</w:t>
       </w:r>
@@ -3240,17 +3180,15 @@
           <w:ilvl w:val="0"/>
           <w:numId w:val="47"/>
         </w:numPr>
-        <w:spacing w:line="400" w:lineRule="exact"/>
+        <w:spacing w:line="440" w:lineRule="exact"/>
         <w:ind w:leftChars="0" w:right="0"/>
         <w:rPr>
-          <w:sz w:val="30"/>
-          <w:szCs w:val="30"/>
-        </w:rPr>
-      </w:pPr>
-      <w:r>
-        <w:rPr>
-          <w:sz w:val="30"/>
-          <w:szCs w:val="30"/>
+          <w:szCs w:val="28"/>
+        </w:rPr>
+      </w:pPr>
+      <w:r>
+        <w:rPr>
+          <w:szCs w:val="28"/>
         </w:rPr>
         <w:t>以古代貴族婦女或美女為題材的國畫。也作「士女」。</w:t>
       </w:r>
@@ -3262,124 +3200,67 @@
           <w:ilvl w:val="0"/>
           <w:numId w:val="36"/>
         </w:numPr>
-        <w:spacing w:line="400" w:lineRule="exact"/>
+        <w:spacing w:line="440" w:lineRule="exact"/>
         <w:ind w:leftChars="0" w:right="0"/>
         <w:rPr>
-          <w:sz w:val="30"/>
-          <w:szCs w:val="30"/>
-        </w:rPr>
-      </w:pPr>
-      <w:r>
-        <w:rPr>
-          <w:rFonts w:hint="eastAsia"/>
-          <w:sz w:val="30"/>
-          <w:szCs w:val="30"/>
-        </w:rPr>
-        <w:t>上</w:t>
-      </w:r>
-      <w:r>
-        <w:rPr>
-          <w:rFonts w:hint="eastAsia"/>
-          <w:sz w:val="30"/>
-          <w:szCs w:val="30"/>
-        </w:rPr>
-        <w:t>片</w:t>
-      </w:r>
-      <w:r>
-        <w:rPr>
-          <w:rFonts w:hint="eastAsia"/>
-          <w:sz w:val="30"/>
-          <w:szCs w:val="30"/>
+          <w:szCs w:val="28"/>
+        </w:rPr>
+      </w:pPr>
+      <w:r>
+        <w:rPr>
+          <w:rFonts w:hint="eastAsia"/>
+          <w:szCs w:val="28"/>
+        </w:rPr>
+        <w:t>熙(</w:t>
+      </w:r>
+      <w:proofErr w:type="gramStart"/>
+      <w:r>
+        <w:rPr>
+          <w:rFonts w:hint="eastAsia"/>
+          <w:color w:val="FF0000"/>
+          <w:sz w:val="16"/>
+          <w:szCs w:val="16"/>
+        </w:rPr>
+        <w:t>ㄒㄧ</w:t>
+      </w:r>
+      <w:proofErr w:type="gramEnd"/>
+      <w:r>
+        <w:rPr>
+          <w:rFonts w:hint="eastAsia"/>
+          <w:szCs w:val="28"/>
+        </w:rPr>
+        <w:t>)熙攘攘</w:t>
+      </w:r>
+      <w:r>
+        <w:rPr>
+          <w:rFonts w:hint="eastAsia"/>
+          <w:szCs w:val="28"/>
         </w:rPr>
         <w:t>：</w:t>
       </w:r>
       <w:r>
         <w:rPr>
           <w:rFonts w:hint="eastAsia"/>
-          <w:sz w:val="30"/>
-          <w:szCs w:val="30"/>
-        </w:rPr>
-        <w:t>詞的一段稱為「片」，又稱「</w:t>
-      </w:r>
-      <w:proofErr w:type="gramStart"/>
-      <w:r>
-        <w:rPr>
-          <w:rFonts w:hint="eastAsia"/>
-          <w:sz w:val="30"/>
-          <w:szCs w:val="30"/>
-        </w:rPr>
-        <w:t>闋</w:t>
-      </w:r>
-      <w:proofErr w:type="gramEnd"/>
-      <w:r>
-        <w:rPr>
-          <w:rFonts w:hint="eastAsia"/>
-          <w:sz w:val="30"/>
-          <w:szCs w:val="30"/>
-        </w:rPr>
-        <w:t>」、「遍」。詞多為兩片，故通常稱第一片為「上片」或「上</w:t>
-      </w:r>
-      <w:proofErr w:type="gramStart"/>
-      <w:r>
-        <w:rPr>
-          <w:rFonts w:hint="eastAsia"/>
-          <w:sz w:val="30"/>
-          <w:szCs w:val="30"/>
-        </w:rPr>
-        <w:t>闋</w:t>
-      </w:r>
-      <w:proofErr w:type="gramEnd"/>
-      <w:r>
-        <w:rPr>
-          <w:rFonts w:hint="eastAsia"/>
-          <w:sz w:val="30"/>
-          <w:szCs w:val="30"/>
-        </w:rPr>
-        <w:t>」，第二片為「過片」、「下片」或「下</w:t>
-      </w:r>
-      <w:proofErr w:type="gramStart"/>
-      <w:r>
-        <w:rPr>
-          <w:rFonts w:hint="eastAsia"/>
-          <w:sz w:val="30"/>
-          <w:szCs w:val="30"/>
-        </w:rPr>
-        <w:t>闋</w:t>
-      </w:r>
-      <w:proofErr w:type="gramEnd"/>
-      <w:r>
-        <w:rPr>
-          <w:rFonts w:hint="eastAsia"/>
-          <w:sz w:val="30"/>
-          <w:szCs w:val="30"/>
-        </w:rPr>
-        <w:t>」。只有一片的詞稱為「單調」，分上下兩片的詞稱為「</w:t>
-      </w:r>
-      <w:proofErr w:type="gramStart"/>
-      <w:r>
-        <w:rPr>
-          <w:rFonts w:hint="eastAsia"/>
-          <w:sz w:val="30"/>
-          <w:szCs w:val="30"/>
-        </w:rPr>
-        <w:t>雙調</w:t>
-      </w:r>
-      <w:proofErr w:type="gramEnd"/>
-      <w:r>
-        <w:rPr>
-          <w:rFonts w:hint="eastAsia"/>
-          <w:sz w:val="30"/>
-          <w:szCs w:val="30"/>
-        </w:rPr>
-        <w:t>」，有三片的稱為「三疊」</w:t>
-      </w:r>
-      <w:r>
-        <w:rPr>
-          <w:rFonts w:hint="eastAsia"/>
-          <w:sz w:val="30"/>
-          <w:szCs w:val="30"/>
-        </w:rPr>
-        <w:t>。</w:t>
+          <w:szCs w:val="28"/>
+        </w:rPr>
+        <w:t>形容人來人往，熱鬧擁擠的樣子。</w:t>
+      </w:r>
+    </w:p>
+    <w:p>
+      <w:pPr>
+        <w:pStyle w:val="aa"/>
+        <w:spacing w:line="440" w:lineRule="exact"/>
+        <w:ind w:leftChars="0" w:right="0" w:firstLine="0"/>
+        <w:rPr>
+          <w:szCs w:val="28"/>
+        </w:rPr>
+      </w:pPr>
+      <w:r>
+        <w:rPr>
+          <w:rFonts w:hint="eastAsia"/>
+          <w:szCs w:val="28"/>
+        </w:rPr>
+        <w:t>【例】百貨公司裡熙熙攘攘，到處擠滿了購物的人潮。</w:t>
       </w:r>
     </w:p>
     <w:p>
@@ -3389,99 +3270,35 @@
           <w:ilvl w:val="0"/>
           <w:numId w:val="36"/>
         </w:numPr>
-        <w:spacing w:line="400" w:lineRule="exact"/>
+        <w:spacing w:line="440" w:lineRule="exact"/>
         <w:ind w:leftChars="0" w:right="0"/>
         <w:rPr>
-          <w:sz w:val="30"/>
-          <w:szCs w:val="30"/>
-        </w:rPr>
-      </w:pPr>
-      <w:r>
-        <w:rPr>
-          <w:rFonts w:hint="eastAsia"/>
-          <w:sz w:val="30"/>
-          <w:szCs w:val="30"/>
-        </w:rPr>
-        <w:t>熙</w:t>
-      </w:r>
-      <w:r>
-        <w:rPr>
-          <w:rFonts w:hint="eastAsia"/>
-          <w:sz w:val="30"/>
-          <w:szCs w:val="30"/>
-        </w:rPr>
-        <w:t>(</w:t>
-      </w:r>
-      <w:proofErr w:type="gramStart"/>
-      <w:r>
-        <w:rPr>
-          <w:rFonts w:hint="eastAsia"/>
-          <w:color w:val="FF0000"/>
-          <w:sz w:val="16"/>
-          <w:szCs w:val="16"/>
-        </w:rPr>
-        <w:t>ㄒ</w:t>
-      </w:r>
-      <w:r>
-        <w:rPr>
-          <w:rFonts w:hint="eastAsia"/>
-          <w:color w:val="FF0000"/>
-          <w:sz w:val="16"/>
-          <w:szCs w:val="16"/>
-        </w:rPr>
-        <w:t>ㄧ</w:t>
-      </w:r>
-      <w:proofErr w:type="gramEnd"/>
-      <w:r>
-        <w:rPr>
-          <w:rFonts w:hint="eastAsia"/>
-          <w:sz w:val="30"/>
-          <w:szCs w:val="30"/>
-        </w:rPr>
-        <w:t>)</w:t>
-      </w:r>
-      <w:r>
-        <w:rPr>
-          <w:rFonts w:hint="eastAsia"/>
-          <w:sz w:val="30"/>
-          <w:szCs w:val="30"/>
-        </w:rPr>
-        <w:t>熙攘攘</w:t>
-      </w:r>
-      <w:r>
-        <w:rPr>
-          <w:rFonts w:hint="eastAsia"/>
-          <w:sz w:val="30"/>
-          <w:szCs w:val="30"/>
-        </w:rPr>
-        <w:t>：</w:t>
-      </w:r>
-      <w:r>
-        <w:rPr>
-          <w:rFonts w:hint="eastAsia"/>
-          <w:sz w:val="30"/>
-          <w:szCs w:val="30"/>
-        </w:rPr>
-        <w:t>形容人來人往，熱鬧擁擠的樣子。</w:t>
+          <w:szCs w:val="28"/>
+        </w:rPr>
+      </w:pPr>
+      <w:r>
+        <w:rPr>
+          <w:rFonts w:hint="eastAsia"/>
+          <w:szCs w:val="28"/>
+        </w:rPr>
+        <w:t>冷清：寂靜、冷落。</w:t>
       </w:r>
     </w:p>
     <w:p>
       <w:pPr>
         <w:pStyle w:val="aa"/>
-        <w:spacing w:line="400" w:lineRule="exact"/>
+        <w:spacing w:line="440" w:lineRule="exact"/>
         <w:ind w:leftChars="0" w:right="0" w:firstLine="0"/>
         <w:rPr>
-          <w:sz w:val="30"/>
-          <w:szCs w:val="30"/>
-        </w:rPr>
-      </w:pPr>
-      <w:r>
-        <w:rPr>
-          <w:rFonts w:hint="eastAsia"/>
-          <w:sz w:val="30"/>
-          <w:szCs w:val="30"/>
-        </w:rPr>
-        <w:t>【例】百貨公司裡熙熙攘攘，到處擠滿了購物的人潮。</w:t>
+          <w:szCs w:val="28"/>
+        </w:rPr>
+      </w:pPr>
+      <w:r>
+        <w:rPr>
+          <w:rFonts w:hint="eastAsia"/>
+          <w:szCs w:val="28"/>
+        </w:rPr>
+        <w:t>【例】自從小弟北上念書，大姐出嫁以後，家裡頓時冷清了不少。</w:t>
       </w:r>
     </w:p>
     <w:p>
@@ -3491,47 +3308,18 @@
           <w:ilvl w:val="0"/>
           <w:numId w:val="36"/>
         </w:numPr>
-        <w:spacing w:line="400" w:lineRule="exact"/>
+        <w:spacing w:line="440" w:lineRule="exact"/>
         <w:ind w:leftChars="0" w:right="0"/>
         <w:rPr>
-          <w:sz w:val="30"/>
-          <w:szCs w:val="30"/>
-        </w:rPr>
-      </w:pPr>
-      <w:r>
-        <w:rPr>
-          <w:rFonts w:hint="eastAsia"/>
-          <w:sz w:val="30"/>
-          <w:szCs w:val="30"/>
-        </w:rPr>
-        <w:t>冷清：</w:t>
-      </w:r>
-      <w:r>
-        <w:rPr>
-          <w:rFonts w:hint="eastAsia"/>
-          <w:sz w:val="30"/>
-          <w:szCs w:val="30"/>
-        </w:rPr>
-        <w:t>寂靜、冷落。</w:t>
-      </w:r>
-    </w:p>
-    <w:p>
-      <w:pPr>
-        <w:pStyle w:val="aa"/>
-        <w:spacing w:line="400" w:lineRule="exact"/>
-        <w:ind w:leftChars="0" w:right="0" w:firstLine="0"/>
-        <w:rPr>
-          <w:sz w:val="30"/>
-          <w:szCs w:val="30"/>
-        </w:rPr>
-      </w:pPr>
-      <w:r>
-        <w:rPr>
-          <w:rFonts w:hint="eastAsia"/>
-          <w:sz w:val="30"/>
-          <w:szCs w:val="30"/>
-        </w:rPr>
-        <w:t>【例】自從小弟北上念書，大姐出嫁以後，家裡頓時冷清了不少。</w:t>
+          <w:szCs w:val="28"/>
+        </w:rPr>
+      </w:pPr>
+      <w:r>
+        <w:rPr>
+          <w:rFonts w:hint="eastAsia"/>
+          <w:szCs w:val="28"/>
+        </w:rPr>
+        <w:t>獨立不移：堅持自己的原則不動搖。</w:t>
       </w:r>
     </w:p>
     <w:p>
@@ -3541,57 +3329,16 @@
           <w:ilvl w:val="0"/>
           <w:numId w:val="36"/>
         </w:numPr>
-        <w:spacing w:line="400" w:lineRule="exact"/>
+        <w:spacing w:line="440" w:lineRule="exact"/>
         <w:ind w:leftChars="0" w:right="0"/>
         <w:rPr>
-          <w:sz w:val="30"/>
-          <w:szCs w:val="30"/>
-        </w:rPr>
-      </w:pPr>
-      <w:r>
-        <w:rPr>
-          <w:rFonts w:hint="eastAsia"/>
-          <w:sz w:val="30"/>
-          <w:szCs w:val="30"/>
-        </w:rPr>
-        <w:t>獨立不移：</w:t>
-      </w:r>
-      <w:r>
-        <w:rPr>
-          <w:rFonts w:hint="eastAsia"/>
-          <w:sz w:val="30"/>
-          <w:szCs w:val="30"/>
-        </w:rPr>
-        <w:t>堅持自己的原則不動搖</w:t>
-      </w:r>
-      <w:r>
-        <w:rPr>
-          <w:rFonts w:hint="eastAsia"/>
-          <w:sz w:val="30"/>
-          <w:szCs w:val="30"/>
-        </w:rPr>
-        <w:t>。</w:t>
-      </w:r>
-    </w:p>
-    <w:p>
-      <w:pPr>
-        <w:pStyle w:val="aa"/>
-        <w:numPr>
-          <w:ilvl w:val="0"/>
-          <w:numId w:val="36"/>
-        </w:numPr>
-        <w:spacing w:line="400" w:lineRule="exact"/>
-        <w:ind w:leftChars="0" w:right="0"/>
-        <w:rPr>
-          <w:sz w:val="30"/>
-          <w:szCs w:val="30"/>
-        </w:rPr>
-      </w:pPr>
-      <w:r>
-        <w:rPr>
-          <w:rFonts w:hint="eastAsia"/>
-          <w:sz w:val="30"/>
-          <w:szCs w:val="30"/>
+          <w:szCs w:val="28"/>
+        </w:rPr>
+      </w:pPr>
+      <w:r>
+        <w:rPr>
+          <w:rFonts w:hint="eastAsia"/>
+          <w:szCs w:val="28"/>
         </w:rPr>
         <w:t>孤</w:t>
       </w:r>
@@ -3599,8 +3346,7 @@
       <w:r>
         <w:rPr>
           <w:rFonts w:hint="eastAsia"/>
-          <w:sz w:val="30"/>
-          <w:szCs w:val="30"/>
+          <w:szCs w:val="28"/>
         </w:rPr>
         <w:t>介</w:t>
       </w:r>
@@ -3608,25 +3354,15 @@
       <w:r>
         <w:rPr>
           <w:rFonts w:hint="eastAsia"/>
-          <w:sz w:val="30"/>
-          <w:szCs w:val="30"/>
-        </w:rPr>
-        <w:t>：</w:t>
-      </w:r>
-      <w:r>
-        <w:rPr>
-          <w:rFonts w:hint="eastAsia"/>
-          <w:sz w:val="30"/>
-          <w:szCs w:val="30"/>
-        </w:rPr>
-        <w:t>品行清正</w:t>
+          <w:szCs w:val="28"/>
+        </w:rPr>
+        <w:t>：品行清正</w:t>
       </w:r>
       <w:proofErr w:type="gramStart"/>
       <w:r>
         <w:rPr>
           <w:rFonts w:hint="eastAsia"/>
-          <w:sz w:val="30"/>
-          <w:szCs w:val="30"/>
+          <w:szCs w:val="28"/>
         </w:rPr>
         <w:t>不</w:t>
       </w:r>
@@ -3634,15 +3370,14 @@
       <w:r>
         <w:rPr>
           <w:rFonts w:hint="eastAsia"/>
-          <w:sz w:val="30"/>
-          <w:szCs w:val="30"/>
+          <w:szCs w:val="28"/>
         </w:rPr>
         <w:t>隨俗。</w:t>
       </w:r>
     </w:p>
     <w:sectPr>
       <w:pgSz w:w="11906" w:h="16838"/>
-      <w:pgMar w:top="567" w:right="851" w:bottom="567" w:left="851" w:header="567" w:footer="283" w:gutter="0"/>
+      <w:pgMar w:top="567" w:right="851" w:bottom="567" w:left="851" w:header="567" w:footer="0" w:gutter="0"/>
       <w:cols w:space="720"/>
       <w:docGrid w:linePitch="381"/>
     </w:sectPr>
@@ -3651,7 +3386,7 @@
 </file>
 
 <file path=word/endnotes.xml><?xml version="1.0" encoding="utf-8"?>
-<w:endnotes xmlns:wpc="http://schemas.microsoft.com/office/word/2010/wordprocessingCanvas" xmlns:cx="http://schemas.microsoft.com/office/drawing/2014/chartex" xmlns:cx1="http://schemas.microsoft.com/office/drawing/2015/9/8/chartex" xmlns:cx2="http://schemas.microsoft.com/office/drawing/2015/10/21/chartex" xmlns:cx3="http://schemas.microsoft.com/office/drawing/2016/5/9/chartex" xmlns:cx4="http://schemas.microsoft.com/office/drawing/2016/5/10/chartex" xmlns:cx5="http://schemas.microsoft.com/office/drawing/2016/5/11/chartex" xmlns:cx6="http://schemas.microsoft.com/office/drawing/2016/5/12/chartex" xmlns:cx7="http://schemas.microsoft.com/office/drawing/2016/5/13/chartex" xmlns:cx8="http://schemas.microsoft.com/office/drawing/2016/5/14/chartex" xmlns:mc="http://schemas.openxmlformats.org/markup-compatibility/2006" xmlns:aink="http://schemas.microsoft.com/office/drawing/2016/ink" xmlns:am3d="http://schemas.microsoft.com/office/drawing/2017/model3d" xmlns:o="urn:schemas-microsoft-com:office:office" xmlns:oel="http://schemas.microsoft.com/office/2019/extlst" xmlns:r="http://schemas.openxmlformats.org/officeDocument/2006/relationships" xmlns:m="http://schemas.openxmlformats.org/officeDocument/2006/math" xmlns:v="urn:schemas-microsoft-com:vml" xmlns:wp14="http://schemas.microsoft.com/office/word/2010/wordprocessingDrawing" xmlns:wp="http://schemas.openxmlformats.org/drawingml/2006/wordprocessingDrawing" xmlns:w10="urn:schemas-microsoft-com:office:word" xmlns:w="http://schemas.openxmlformats.org/wordprocessingml/2006/main" xmlns:w14="http://schemas.microsoft.com/office/word/2010/wordml" xmlns:w15="http://schemas.microsoft.com/office/word/2012/wordml" xmlns:w16cex="http://schemas.microsoft.com/office/word/2018/wordml/cex" xmlns:w16cid="http://schemas.microsoft.com/office/word/2016/wordml/cid" xmlns:w16="http://schemas.microsoft.com/office/word/2018/wordml" xmlns:w16sdtdh="http://schemas.microsoft.com/office/word/2020/wordml/sdtdatahash" xmlns:w16se="http://schemas.microsoft.com/office/word/2015/wordml/symex" xmlns:wpg="http://schemas.microsoft.com/office/word/2010/wordprocessingGroup" xmlns:wpi="http://schemas.microsoft.com/office/word/2010/wordprocessingInk" xmlns:wne="http://schemas.microsoft.com/office/word/2006/wordml" xmlns:wps="http://schemas.microsoft.com/office/word/2010/wordprocessingShape" mc:Ignorable="w14 w15 w16se w16cid w16 w16cex w16sdtdh wp14">
+<w:endnotes xmlns:wpc="http://schemas.microsoft.com/office/word/2010/wordprocessingCanvas" xmlns:cx="http://schemas.microsoft.com/office/drawing/2014/chartex" xmlns:cx1="http://schemas.microsoft.com/office/drawing/2015/9/8/chartex" xmlns:cx2="http://schemas.microsoft.com/office/drawing/2015/10/21/chartex" xmlns:cx3="http://schemas.microsoft.com/office/drawing/2016/5/9/chartex" xmlns:cx4="http://schemas.microsoft.com/office/drawing/2016/5/10/chartex" xmlns:cx5="http://schemas.microsoft.com/office/drawing/2016/5/11/chartex" xmlns:cx6="http://schemas.microsoft.com/office/drawing/2016/5/12/chartex" xmlns:cx7="http://schemas.microsoft.com/office/drawing/2016/5/13/chartex" xmlns:cx8="http://schemas.microsoft.com/office/drawing/2016/5/14/chartex" xmlns:mc="http://schemas.openxmlformats.org/markup-compatibility/2006" xmlns:aink="http://schemas.microsoft.com/office/drawing/2016/ink" xmlns:am3d="http://schemas.microsoft.com/office/drawing/2017/model3d" xmlns:o="urn:schemas-microsoft-com:office:office" xmlns:oel="http://schemas.microsoft.com/office/2019/extlst" xmlns:r="http://schemas.openxmlformats.org/officeDocument/2006/relationships" xmlns:m="http://schemas.openxmlformats.org/officeDocument/2006/math" xmlns:v="urn:schemas-microsoft-com:vml" xmlns:wp14="http://schemas.microsoft.com/office/word/2010/wordprocessingDrawing" xmlns:wp="http://schemas.openxmlformats.org/drawingml/2006/wordprocessingDrawing" xmlns:w10="urn:schemas-microsoft-com:office:word" xmlns:w="http://schemas.openxmlformats.org/wordprocessingml/2006/main" xmlns:w14="http://schemas.microsoft.com/office/word/2010/wordml" xmlns:w15="http://schemas.microsoft.com/office/word/2012/wordml" xmlns:w16cex="http://schemas.microsoft.com/office/word/2018/wordml/cex" xmlns:w16cid="http://schemas.microsoft.com/office/word/2016/wordml/cid" xmlns:w16="http://schemas.microsoft.com/office/word/2018/wordml" xmlns:w16du="http://schemas.microsoft.com/office/word/2023/wordml/word16du" xmlns:w16sdtdh="http://schemas.microsoft.com/office/word/2020/wordml/sdtdatahash" xmlns:w16se="http://schemas.microsoft.com/office/word/2015/wordml/symex" xmlns:wpg="http://schemas.microsoft.com/office/word/2010/wordprocessingGroup" xmlns:wpi="http://schemas.microsoft.com/office/word/2010/wordprocessingInk" xmlns:wne="http://schemas.microsoft.com/office/word/2006/wordml" xmlns:wps="http://schemas.microsoft.com/office/word/2010/wordprocessingShape" mc:Ignorable="w14 w15 w16se w16cid w16 w16cex w16sdtdh wp14">
   <w:endnote w:type="separator" w:id="-1">
     <w:p>
       <w:pPr>
@@ -3676,7 +3411,7 @@
 </file>
 
 <file path=word/footer1.xml><?xml version="1.0" encoding="utf-8"?>
-<w:ftr xmlns:wpc="http://schemas.microsoft.com/office/word/2010/wordprocessingCanvas" xmlns:cx="http://schemas.microsoft.com/office/drawing/2014/chartex" xmlns:cx1="http://schemas.microsoft.com/office/drawing/2015/9/8/chartex" xmlns:cx2="http://schemas.microsoft.com/office/drawing/2015/10/21/chartex" xmlns:cx3="http://schemas.microsoft.com/office/drawing/2016/5/9/chartex" xmlns:cx4="http://schemas.microsoft.com/office/drawing/2016/5/10/chartex" xmlns:cx5="http://schemas.microsoft.com/office/drawing/2016/5/11/chartex" xmlns:cx6="http://schemas.microsoft.com/office/drawing/2016/5/12/chartex" xmlns:cx7="http://schemas.microsoft.com/office/drawing/2016/5/13/chartex" xmlns:cx8="http://schemas.microsoft.com/office/drawing/2016/5/14/chartex" xmlns:mc="http://schemas.openxmlformats.org/markup-compatibility/2006" xmlns:aink="http://schemas.microsoft.com/office/drawing/2016/ink" xmlns:am3d="http://schemas.microsoft.com/office/drawing/2017/model3d" xmlns:o="urn:schemas-microsoft-com:office:office" xmlns:oel="http://schemas.microsoft.com/office/2019/extlst" xmlns:r="http://schemas.openxmlformats.org/officeDocument/2006/relationships" xmlns:m="http://schemas.openxmlformats.org/officeDocument/2006/math" xmlns:v="urn:schemas-microsoft-com:vml" xmlns:wp14="http://schemas.microsoft.com/office/word/2010/wordprocessingDrawing" xmlns:wp="http://schemas.openxmlformats.org/drawingml/2006/wordprocessingDrawing" xmlns:w10="urn:schemas-microsoft-com:office:word" xmlns:w="http://schemas.openxmlformats.org/wordprocessingml/2006/main" xmlns:w14="http://schemas.microsoft.com/office/word/2010/wordml" xmlns:w15="http://schemas.microsoft.com/office/word/2012/wordml" xmlns:w16cex="http://schemas.microsoft.com/office/word/2018/wordml/cex" xmlns:w16cid="http://schemas.microsoft.com/office/word/2016/wordml/cid" xmlns:w16="http://schemas.microsoft.com/office/word/2018/wordml" xmlns:w16sdtdh="http://schemas.microsoft.com/office/word/2020/wordml/sdtdatahash" xmlns:w16se="http://schemas.microsoft.com/office/word/2015/wordml/symex" xmlns:wpg="http://schemas.microsoft.com/office/word/2010/wordprocessingGroup" xmlns:wpi="http://schemas.microsoft.com/office/word/2010/wordprocessingInk" xmlns:wne="http://schemas.microsoft.com/office/word/2006/wordml" xmlns:wps="http://schemas.microsoft.com/office/word/2010/wordprocessingShape" mc:Ignorable="w14 w15 w16se w16cid w16 w16cex w16sdtdh wp14">
+<w:ftr xmlns:wpc="http://schemas.microsoft.com/office/word/2010/wordprocessingCanvas" xmlns:cx="http://schemas.microsoft.com/office/drawing/2014/chartex" xmlns:cx1="http://schemas.microsoft.com/office/drawing/2015/9/8/chartex" xmlns:cx2="http://schemas.microsoft.com/office/drawing/2015/10/21/chartex" xmlns:cx3="http://schemas.microsoft.com/office/drawing/2016/5/9/chartex" xmlns:cx4="http://schemas.microsoft.com/office/drawing/2016/5/10/chartex" xmlns:cx5="http://schemas.microsoft.com/office/drawing/2016/5/11/chartex" xmlns:cx6="http://schemas.microsoft.com/office/drawing/2016/5/12/chartex" xmlns:cx7="http://schemas.microsoft.com/office/drawing/2016/5/13/chartex" xmlns:cx8="http://schemas.microsoft.com/office/drawing/2016/5/14/chartex" xmlns:mc="http://schemas.openxmlformats.org/markup-compatibility/2006" xmlns:aink="http://schemas.microsoft.com/office/drawing/2016/ink" xmlns:am3d="http://schemas.microsoft.com/office/drawing/2017/model3d" xmlns:o="urn:schemas-microsoft-com:office:office" xmlns:oel="http://schemas.microsoft.com/office/2019/extlst" xmlns:r="http://schemas.openxmlformats.org/officeDocument/2006/relationships" xmlns:m="http://schemas.openxmlformats.org/officeDocument/2006/math" xmlns:v="urn:schemas-microsoft-com:vml" xmlns:wp14="http://schemas.microsoft.com/office/word/2010/wordprocessingDrawing" xmlns:wp="http://schemas.openxmlformats.org/drawingml/2006/wordprocessingDrawing" xmlns:w10="urn:schemas-microsoft-com:office:word" xmlns:w="http://schemas.openxmlformats.org/wordprocessingml/2006/main" xmlns:w14="http://schemas.microsoft.com/office/word/2010/wordml" xmlns:w15="http://schemas.microsoft.com/office/word/2012/wordml" xmlns:w16cex="http://schemas.microsoft.com/office/word/2018/wordml/cex" xmlns:w16cid="http://schemas.microsoft.com/office/word/2016/wordml/cid" xmlns:w16="http://schemas.microsoft.com/office/word/2018/wordml" xmlns:w16du="http://schemas.microsoft.com/office/word/2023/wordml/word16du" xmlns:w16sdtdh="http://schemas.microsoft.com/office/word/2020/wordml/sdtdatahash" xmlns:w16se="http://schemas.microsoft.com/office/word/2015/wordml/symex" xmlns:wpg="http://schemas.microsoft.com/office/word/2010/wordprocessingGroup" xmlns:wpi="http://schemas.microsoft.com/office/word/2010/wordprocessingInk" xmlns:wne="http://schemas.microsoft.com/office/word/2006/wordml" xmlns:wps="http://schemas.microsoft.com/office/word/2010/wordprocessingShape" mc:Ignorable="w14 w15 w16se w16cid w16 w16cex w16sdtdh wp14">
   <w:sdt>
     <w:sdtPr>
       <w:id w:val="1495451635"/>
@@ -3730,7 +3465,7 @@
 </file>
 
 <file path=word/footnotes.xml><?xml version="1.0" encoding="utf-8"?>
-<w:footnotes xmlns:wpc="http://schemas.microsoft.com/office/word/2010/wordprocessingCanvas" xmlns:cx="http://schemas.microsoft.com/office/drawing/2014/chartex" xmlns:cx1="http://schemas.microsoft.com/office/drawing/2015/9/8/chartex" xmlns:cx2="http://schemas.microsoft.com/office/drawing/2015/10/21/chartex" xmlns:cx3="http://schemas.microsoft.com/office/drawing/2016/5/9/chartex" xmlns:cx4="http://schemas.microsoft.com/office/drawing/2016/5/10/chartex" xmlns:cx5="http://schemas.microsoft.com/office/drawing/2016/5/11/chartex" xmlns:cx6="http://schemas.microsoft.com/office/drawing/2016/5/12/chartex" xmlns:cx7="http://schemas.microsoft.com/office/drawing/2016/5/13/chartex" xmlns:cx8="http://schemas.microsoft.com/office/drawing/2016/5/14/chartex" xmlns:mc="http://schemas.openxmlformats.org/markup-compatibility/2006" xmlns:aink="http://schemas.microsoft.com/office/drawing/2016/ink" xmlns:am3d="http://schemas.microsoft.com/office/drawing/2017/model3d" xmlns:o="urn:schemas-microsoft-com:office:office" xmlns:oel="http://schemas.microsoft.com/office/2019/extlst" xmlns:r="http://schemas.openxmlformats.org/officeDocument/2006/relationships" xmlns:m="http://schemas.openxmlformats.org/officeDocument/2006/math" xmlns:v="urn:schemas-microsoft-com:vml" xmlns:wp14="http://schemas.microsoft.com/office/word/2010/wordprocessingDrawing" xmlns:wp="http://schemas.openxmlformats.org/drawingml/2006/wordprocessingDrawing" xmlns:w10="urn:schemas-microsoft-com:office:word" xmlns:w="http://schemas.openxmlformats.org/wordprocessingml/2006/main" xmlns:w14="http://schemas.microsoft.com/office/word/2010/wordml" xmlns:w15="http://schemas.microsoft.com/office/word/2012/wordml" xmlns:w16cex="http://schemas.microsoft.com/office/word/2018/wordml/cex" xmlns:w16cid="http://schemas.microsoft.com/office/word/2016/wordml/cid" xmlns:w16="http://schemas.microsoft.com/office/word/2018/wordml" xmlns:w16sdtdh="http://schemas.microsoft.com/office/word/2020/wordml/sdtdatahash" xmlns:w16se="http://schemas.microsoft.com/office/word/2015/wordml/symex" xmlns:wpg="http://schemas.microsoft.com/office/word/2010/wordprocessingGroup" xmlns:wpi="http://schemas.microsoft.com/office/word/2010/wordprocessingInk" xmlns:wne="http://schemas.microsoft.com/office/word/2006/wordml" xmlns:wps="http://schemas.microsoft.com/office/word/2010/wordprocessingShape" mc:Ignorable="w14 w15 w16se w16cid w16 w16cex w16sdtdh wp14">
+<w:footnotes xmlns:wpc="http://schemas.microsoft.com/office/word/2010/wordprocessingCanvas" xmlns:cx="http://schemas.microsoft.com/office/drawing/2014/chartex" xmlns:cx1="http://schemas.microsoft.com/office/drawing/2015/9/8/chartex" xmlns:cx2="http://schemas.microsoft.com/office/drawing/2015/10/21/chartex" xmlns:cx3="http://schemas.microsoft.com/office/drawing/2016/5/9/chartex" xmlns:cx4="http://schemas.microsoft.com/office/drawing/2016/5/10/chartex" xmlns:cx5="http://schemas.microsoft.com/office/drawing/2016/5/11/chartex" xmlns:cx6="http://schemas.microsoft.com/office/drawing/2016/5/12/chartex" xmlns:cx7="http://schemas.microsoft.com/office/drawing/2016/5/13/chartex" xmlns:cx8="http://schemas.microsoft.com/office/drawing/2016/5/14/chartex" xmlns:mc="http://schemas.openxmlformats.org/markup-compatibility/2006" xmlns:aink="http://schemas.microsoft.com/office/drawing/2016/ink" xmlns:am3d="http://schemas.microsoft.com/office/drawing/2017/model3d" xmlns:o="urn:schemas-microsoft-com:office:office" xmlns:oel="http://schemas.microsoft.com/office/2019/extlst" xmlns:r="http://schemas.openxmlformats.org/officeDocument/2006/relationships" xmlns:m="http://schemas.openxmlformats.org/officeDocument/2006/math" xmlns:v="urn:schemas-microsoft-com:vml" xmlns:wp14="http://schemas.microsoft.com/office/word/2010/wordprocessingDrawing" xmlns:wp="http://schemas.openxmlformats.org/drawingml/2006/wordprocessingDrawing" xmlns:w10="urn:schemas-microsoft-com:office:word" xmlns:w="http://schemas.openxmlformats.org/wordprocessingml/2006/main" xmlns:w14="http://schemas.microsoft.com/office/word/2010/wordml" xmlns:w15="http://schemas.microsoft.com/office/word/2012/wordml" xmlns:w16cex="http://schemas.microsoft.com/office/word/2018/wordml/cex" xmlns:w16cid="http://schemas.microsoft.com/office/word/2016/wordml/cid" xmlns:w16="http://schemas.microsoft.com/office/word/2018/wordml" xmlns:w16du="http://schemas.microsoft.com/office/word/2023/wordml/word16du" xmlns:w16sdtdh="http://schemas.microsoft.com/office/word/2020/wordml/sdtdatahash" xmlns:w16se="http://schemas.microsoft.com/office/word/2015/wordml/symex" xmlns:wpg="http://schemas.microsoft.com/office/word/2010/wordprocessingGroup" xmlns:wpi="http://schemas.microsoft.com/office/word/2010/wordprocessingInk" xmlns:wne="http://schemas.microsoft.com/office/word/2006/wordml" xmlns:wps="http://schemas.microsoft.com/office/word/2010/wordprocessingShape" mc:Ignorable="w14 w15 w16se w16cid w16 w16cex w16sdtdh wp14">
   <w:footnote w:type="separator" w:id="-1">
     <w:p>
       <w:pPr>
@@ -3755,7 +3490,7 @@
 </file>
 
 <file path=word/numbering.xml><?xml version="1.0" encoding="utf-8"?>
-<w:numbering xmlns:wpc="http://schemas.microsoft.com/office/word/2010/wordprocessingCanvas" xmlns:cx="http://schemas.microsoft.com/office/drawing/2014/chartex" xmlns:cx1="http://schemas.microsoft.com/office/drawing/2015/9/8/chartex" xmlns:cx2="http://schemas.microsoft.com/office/drawing/2015/10/21/chartex" xmlns:cx3="http://schemas.microsoft.com/office/drawing/2016/5/9/chartex" xmlns:cx4="http://schemas.microsoft.com/office/drawing/2016/5/10/chartex" xmlns:cx5="http://schemas.microsoft.com/office/drawing/2016/5/11/chartex" xmlns:cx6="http://schemas.microsoft.com/office/drawing/2016/5/12/chartex" xmlns:cx7="http://schemas.microsoft.com/office/drawing/2016/5/13/chartex" xmlns:cx8="http://schemas.microsoft.com/office/drawing/2016/5/14/chartex" xmlns:mc="http://schemas.openxmlformats.org/markup-compatibility/2006" xmlns:aink="http://schemas.microsoft.com/office/drawing/2016/ink" xmlns:am3d="http://schemas.microsoft.com/office/drawing/2017/model3d" xmlns:o="urn:schemas-microsoft-com:office:office" xmlns:oel="http://schemas.microsoft.com/office/2019/extlst" xmlns:r="http://schemas.openxmlformats.org/officeDocument/2006/relationships" xmlns:m="http://schemas.openxmlformats.org/officeDocument/2006/math" xmlns:v="urn:schemas-microsoft-com:vml" xmlns:wp14="http://schemas.microsoft.com/office/word/2010/wordprocessingDrawing" xmlns:wp="http://schemas.openxmlformats.org/drawingml/2006/wordprocessingDrawing" xmlns:w10="urn:schemas-microsoft-com:office:word" xmlns:w="http://schemas.openxmlformats.org/wordprocessingml/2006/main" xmlns:w14="http://schemas.microsoft.com/office/word/2010/wordml" xmlns:w15="http://schemas.microsoft.com/office/word/2012/wordml" xmlns:w16cex="http://schemas.microsoft.com/office/word/2018/wordml/cex" xmlns:w16cid="http://schemas.microsoft.com/office/word/2016/wordml/cid" xmlns:w16="http://schemas.microsoft.com/office/word/2018/wordml" xmlns:w16sdtdh="http://schemas.microsoft.com/office/word/2020/wordml/sdtdatahash" xmlns:w16se="http://schemas.microsoft.com/office/word/2015/wordml/symex" xmlns:wpg="http://schemas.microsoft.com/office/word/2010/wordprocessingGroup" xmlns:wpi="http://schemas.microsoft.com/office/word/2010/wordprocessingInk" xmlns:wne="http://schemas.microsoft.com/office/word/2006/wordml" xmlns:wps="http://schemas.microsoft.com/office/word/2010/wordprocessingShape" mc:Ignorable="w14 w15 w16se w16cid w16 w16cex w16sdtdh wp14">
+<w:numbering xmlns:wpc="http://schemas.microsoft.com/office/word/2010/wordprocessingCanvas" xmlns:cx="http://schemas.microsoft.com/office/drawing/2014/chartex" xmlns:cx1="http://schemas.microsoft.com/office/drawing/2015/9/8/chartex" xmlns:cx2="http://schemas.microsoft.com/office/drawing/2015/10/21/chartex" xmlns:cx3="http://schemas.microsoft.com/office/drawing/2016/5/9/chartex" xmlns:cx4="http://schemas.microsoft.com/office/drawing/2016/5/10/chartex" xmlns:cx5="http://schemas.microsoft.com/office/drawing/2016/5/11/chartex" xmlns:cx6="http://schemas.microsoft.com/office/drawing/2016/5/12/chartex" xmlns:cx7="http://schemas.microsoft.com/office/drawing/2016/5/13/chartex" xmlns:cx8="http://schemas.microsoft.com/office/drawing/2016/5/14/chartex" xmlns:mc="http://schemas.openxmlformats.org/markup-compatibility/2006" xmlns:aink="http://schemas.microsoft.com/office/drawing/2016/ink" xmlns:am3d="http://schemas.microsoft.com/office/drawing/2017/model3d" xmlns:o="urn:schemas-microsoft-com:office:office" xmlns:oel="http://schemas.microsoft.com/office/2019/extlst" xmlns:r="http://schemas.openxmlformats.org/officeDocument/2006/relationships" xmlns:m="http://schemas.openxmlformats.org/officeDocument/2006/math" xmlns:v="urn:schemas-microsoft-com:vml" xmlns:wp14="http://schemas.microsoft.com/office/word/2010/wordprocessingDrawing" xmlns:wp="http://schemas.openxmlformats.org/drawingml/2006/wordprocessingDrawing" xmlns:w10="urn:schemas-microsoft-com:office:word" xmlns:w="http://schemas.openxmlformats.org/wordprocessingml/2006/main" xmlns:w14="http://schemas.microsoft.com/office/word/2010/wordml" xmlns:w15="http://schemas.microsoft.com/office/word/2012/wordml" xmlns:w16cex="http://schemas.microsoft.com/office/word/2018/wordml/cex" xmlns:w16cid="http://schemas.microsoft.com/office/word/2016/wordml/cid" xmlns:w16="http://schemas.microsoft.com/office/word/2018/wordml" xmlns:w16du="http://schemas.microsoft.com/office/word/2023/wordml/word16du" xmlns:w16sdtdh="http://schemas.microsoft.com/office/word/2020/wordml/sdtdatahash" xmlns:w16se="http://schemas.microsoft.com/office/word/2015/wordml/symex" xmlns:wpg="http://schemas.microsoft.com/office/word/2010/wordprocessingGroup" xmlns:wpi="http://schemas.microsoft.com/office/word/2010/wordprocessingInk" xmlns:wne="http://schemas.microsoft.com/office/word/2006/wordml" xmlns:wps="http://schemas.microsoft.com/office/word/2010/wordprocessingShape" mc:Ignorable="w14 w15 w16se w16cid w16 w16cex w16sdtdh wp14">
   <w:abstractNum w:abstractNumId="0" w15:restartNumberingAfterBreak="0">
     <w:nsid w:val="FFFFFF89"/>
     <w:multiLevelType w:val="singleLevel"/>
